--- a/Đề-tài-đồ-án-1.docx
+++ b/Đề-tài-đồ-án-1.docx
@@ -4,6 +4,302 @@
   <w:body>
     <w:p>
       <w:pPr>
+        <w:spacing w:line="360" w:lineRule="auto"/>
+        <w:jc w:val="both"/>
+        <w:rPr>
+          <w:rFonts w:ascii="Times New Roman" w:hAnsi="Times New Roman" w:cs="Times New Roman"/>
+          <w:sz w:val="40"/>
+          <w:szCs w:val="40"/>
+        </w:rPr>
+      </w:pPr>
+      <w:r>
+        <w:rPr>
+          <w:rFonts w:ascii="Times New Roman" w:hAnsi="Times New Roman" w:cs="Times New Roman"/>
+          <w:sz w:val="40"/>
+          <w:szCs w:val="40"/>
+        </w:rPr>
+        <w:t>MỤC LỤC</w:t>
+      </w:r>
+    </w:p>
+    <w:p>
+      <w:pPr>
+        <w:spacing w:line="360" w:lineRule="auto"/>
+        <w:jc w:val="both"/>
+        <w:rPr>
+          <w:rFonts w:ascii="Times New Roman" w:hAnsi="Times New Roman" w:cs="Times New Roman"/>
+          <w:sz w:val="40"/>
+          <w:szCs w:val="40"/>
+        </w:rPr>
+      </w:pPr>
+      <w:r>
+        <w:rPr>
+          <w:rFonts w:ascii="Times New Roman" w:hAnsi="Times New Roman" w:cs="Times New Roman"/>
+          <w:sz w:val="40"/>
+          <w:szCs w:val="40"/>
+        </w:rPr>
+        <w:t>I.</w:t>
+      </w:r>
+      <w:r>
+        <w:rPr>
+          <w:rFonts w:ascii="Times New Roman" w:hAnsi="Times New Roman" w:cs="Times New Roman"/>
+          <w:sz w:val="40"/>
+          <w:szCs w:val="40"/>
+        </w:rPr>
+        <w:t>TỔNG QUAN</w:t>
+      </w:r>
+    </w:p>
+    <w:p>
+      <w:pPr>
+        <w:spacing w:line="360" w:lineRule="auto"/>
+        <w:ind w:firstLine="720"/>
+        <w:jc w:val="both"/>
+        <w:rPr>
+          <w:rFonts w:ascii="Times New Roman" w:hAnsi="Times New Roman" w:cs="Times New Roman"/>
+          <w:sz w:val="40"/>
+          <w:szCs w:val="40"/>
+        </w:rPr>
+      </w:pPr>
+      <w:r>
+        <w:rPr>
+          <w:rFonts w:ascii="Times New Roman" w:hAnsi="Times New Roman" w:cs="Times New Roman"/>
+          <w:sz w:val="40"/>
+          <w:szCs w:val="40"/>
+        </w:rPr>
+        <w:t>1.</w:t>
+      </w:r>
+      <w:r>
+        <w:rPr>
+          <w:rFonts w:ascii="Times New Roman" w:hAnsi="Times New Roman" w:cs="Times New Roman"/>
+          <w:sz w:val="40"/>
+          <w:szCs w:val="40"/>
+        </w:rPr>
+        <w:t>Thành viên trong nhóm</w:t>
+      </w:r>
+    </w:p>
+    <w:p>
+      <w:pPr>
+        <w:spacing w:line="360" w:lineRule="auto"/>
+        <w:ind w:firstLine="720"/>
+        <w:jc w:val="both"/>
+        <w:rPr>
+          <w:rFonts w:ascii="Times New Roman" w:hAnsi="Times New Roman" w:cs="Times New Roman"/>
+          <w:sz w:val="40"/>
+          <w:szCs w:val="40"/>
+        </w:rPr>
+      </w:pPr>
+      <w:r>
+        <w:rPr>
+          <w:rFonts w:ascii="Times New Roman" w:hAnsi="Times New Roman" w:cs="Times New Roman"/>
+          <w:sz w:val="40"/>
+          <w:szCs w:val="40"/>
+        </w:rPr>
+        <w:t>2.</w:t>
+      </w:r>
+      <w:r>
+        <w:rPr>
+          <w:rFonts w:ascii="Times New Roman" w:hAnsi="Times New Roman" w:cs="Times New Roman"/>
+          <w:sz w:val="40"/>
+          <w:szCs w:val="40"/>
+        </w:rPr>
+        <w:t>Đề tài</w:t>
+      </w:r>
+    </w:p>
+    <w:p>
+      <w:pPr>
+        <w:spacing w:line="360" w:lineRule="auto"/>
+        <w:ind w:firstLine="720"/>
+        <w:jc w:val="both"/>
+        <w:rPr>
+          <w:rFonts w:ascii="Times New Roman" w:hAnsi="Times New Roman" w:cs="Times New Roman"/>
+          <w:sz w:val="40"/>
+          <w:szCs w:val="40"/>
+        </w:rPr>
+      </w:pPr>
+      <w:r>
+        <w:rPr>
+          <w:rFonts w:ascii="Times New Roman" w:hAnsi="Times New Roman" w:cs="Times New Roman"/>
+          <w:sz w:val="40"/>
+          <w:szCs w:val="40"/>
+        </w:rPr>
+        <w:t>3.</w:t>
+      </w:r>
+      <w:r>
+        <w:rPr>
+          <w:rFonts w:ascii="Times New Roman" w:hAnsi="Times New Roman" w:cs="Times New Roman"/>
+          <w:sz w:val="40"/>
+          <w:szCs w:val="40"/>
+        </w:rPr>
+        <w:t>Mục tiêu đề tài</w:t>
+      </w:r>
+    </w:p>
+    <w:p>
+      <w:pPr>
+        <w:spacing w:line="360" w:lineRule="auto"/>
+        <w:ind w:firstLine="720"/>
+        <w:jc w:val="both"/>
+        <w:rPr>
+          <w:rFonts w:ascii="Times New Roman" w:hAnsi="Times New Roman" w:cs="Times New Roman"/>
+          <w:sz w:val="40"/>
+          <w:szCs w:val="40"/>
+        </w:rPr>
+      </w:pPr>
+      <w:r>
+        <w:rPr>
+          <w:rFonts w:ascii="Times New Roman" w:hAnsi="Times New Roman" w:cs="Times New Roman"/>
+          <w:sz w:val="40"/>
+          <w:szCs w:val="40"/>
+        </w:rPr>
+        <w:t>4.</w:t>
+      </w:r>
+      <w:r>
+        <w:rPr>
+          <w:rFonts w:ascii="Times New Roman" w:hAnsi="Times New Roman" w:cs="Times New Roman"/>
+          <w:sz w:val="40"/>
+          <w:szCs w:val="40"/>
+        </w:rPr>
+        <w:t>Kiến thức yêu cầu</w:t>
+      </w:r>
+    </w:p>
+    <w:p>
+      <w:pPr>
+        <w:spacing w:line="360" w:lineRule="auto"/>
+        <w:jc w:val="both"/>
+        <w:rPr>
+          <w:rFonts w:ascii="Times New Roman" w:hAnsi="Times New Roman" w:cs="Times New Roman"/>
+          <w:sz w:val="40"/>
+          <w:szCs w:val="40"/>
+        </w:rPr>
+      </w:pPr>
+      <w:r>
+        <w:rPr>
+          <w:rFonts w:ascii="Times New Roman" w:hAnsi="Times New Roman" w:cs="Times New Roman"/>
+          <w:sz w:val="40"/>
+          <w:szCs w:val="40"/>
+        </w:rPr>
+        <w:t>II.KẾ HOẠCH THỰC HIỆN</w:t>
+      </w:r>
+    </w:p>
+    <w:p>
+      <w:pPr>
+        <w:spacing w:line="360" w:lineRule="auto"/>
+        <w:ind w:firstLine="720"/>
+        <w:jc w:val="both"/>
+        <w:rPr>
+          <w:rFonts w:ascii="Times New Roman" w:hAnsi="Times New Roman" w:cs="Times New Roman"/>
+          <w:sz w:val="40"/>
+          <w:szCs w:val="40"/>
+        </w:rPr>
+      </w:pPr>
+      <w:bookmarkStart w:id="0" w:name="_GoBack"/>
+      <w:bookmarkEnd w:id="0"/>
+      <w:r>
+        <w:rPr>
+          <w:rFonts w:ascii="Times New Roman" w:hAnsi="Times New Roman" w:cs="Times New Roman"/>
+          <w:sz w:val="40"/>
+          <w:szCs w:val="40"/>
+        </w:rPr>
+        <w:t>4 tuần đầu</w:t>
+      </w:r>
+    </w:p>
+    <w:p>
+      <w:pPr>
+        <w:spacing w:line="360" w:lineRule="auto"/>
+        <w:ind w:firstLine="720"/>
+        <w:jc w:val="both"/>
+        <w:rPr>
+          <w:rFonts w:ascii="Times New Roman" w:hAnsi="Times New Roman" w:cs="Times New Roman"/>
+          <w:sz w:val="40"/>
+          <w:szCs w:val="40"/>
+        </w:rPr>
+      </w:pPr>
+      <w:r>
+        <w:rPr>
+          <w:rFonts w:ascii="Times New Roman" w:hAnsi="Times New Roman" w:cs="Times New Roman"/>
+          <w:sz w:val="40"/>
+          <w:szCs w:val="40"/>
+        </w:rPr>
+        <w:t>4 tuần giữa</w:t>
+      </w:r>
+    </w:p>
+    <w:p>
+      <w:pPr>
+        <w:spacing w:line="360" w:lineRule="auto"/>
+        <w:ind w:firstLine="720"/>
+        <w:jc w:val="both"/>
+        <w:rPr>
+          <w:rFonts w:ascii="Times New Roman" w:hAnsi="Times New Roman" w:cs="Times New Roman"/>
+          <w:sz w:val="40"/>
+          <w:szCs w:val="40"/>
+        </w:rPr>
+      </w:pPr>
+      <w:r>
+        <w:rPr>
+          <w:rFonts w:ascii="Times New Roman" w:hAnsi="Times New Roman" w:cs="Times New Roman"/>
+          <w:sz w:val="40"/>
+          <w:szCs w:val="40"/>
+        </w:rPr>
+        <w:t>4 tuần cuối</w:t>
+      </w:r>
+    </w:p>
+    <w:p>
+      <w:pPr>
+        <w:spacing w:line="360" w:lineRule="auto"/>
+        <w:jc w:val="both"/>
+        <w:rPr>
+          <w:rFonts w:ascii="Times New Roman" w:hAnsi="Times New Roman" w:cs="Times New Roman"/>
+          <w:sz w:val="40"/>
+          <w:szCs w:val="40"/>
+        </w:rPr>
+      </w:pPr>
+    </w:p>
+    <w:p>
+      <w:pPr>
+        <w:spacing w:line="360" w:lineRule="auto"/>
+        <w:jc w:val="both"/>
+        <w:rPr>
+          <w:rFonts w:ascii="Times New Roman" w:hAnsi="Times New Roman" w:cs="Times New Roman"/>
+          <w:sz w:val="40"/>
+          <w:szCs w:val="40"/>
+        </w:rPr>
+      </w:pPr>
+    </w:p>
+    <w:p>
+      <w:pPr>
+        <w:spacing w:line="360" w:lineRule="auto"/>
+        <w:jc w:val="both"/>
+        <w:rPr>
+          <w:rFonts w:ascii="Times New Roman" w:hAnsi="Times New Roman" w:cs="Times New Roman"/>
+          <w:sz w:val="40"/>
+          <w:szCs w:val="40"/>
+        </w:rPr>
+      </w:pPr>
+    </w:p>
+    <w:p>
+      <w:pPr>
+        <w:spacing w:line="360" w:lineRule="auto"/>
+        <w:jc w:val="both"/>
+        <w:rPr>
+          <w:rFonts w:ascii="Times New Roman" w:hAnsi="Times New Roman" w:cs="Times New Roman"/>
+          <w:sz w:val="40"/>
+          <w:szCs w:val="40"/>
+        </w:rPr>
+      </w:pPr>
+    </w:p>
+    <w:p>
+      <w:pPr>
+        <w:spacing w:line="360" w:lineRule="auto"/>
+        <w:jc w:val="both"/>
+        <w:rPr>
+          <w:rFonts w:ascii="Times New Roman" w:hAnsi="Times New Roman" w:cs="Times New Roman"/>
+          <w:sz w:val="40"/>
+          <w:szCs w:val="40"/>
+        </w:rPr>
+      </w:pPr>
+    </w:p>
+    <w:p>
+      <w:pPr>
+        <w:spacing w:line="360" w:lineRule="auto"/>
+        <w:ind w:firstLine="720"/>
         <w:jc w:val="center"/>
         <w:rPr>
           <w:rFonts w:ascii="Times New Roman" w:hAnsi="Times New Roman" w:cs="Times New Roman"/>
@@ -18,6 +314,7 @@
           <w:sz w:val="50"/>
           <w:szCs w:val="50"/>
         </w:rPr>
+        <w:lastRenderedPageBreak/>
         <w:t>Đề tài đồ án 1:</w:t>
       </w:r>
       <w:r>
@@ -42,9 +339,40 @@
     </w:p>
     <w:p>
       <w:pPr>
+        <w:spacing w:line="360" w:lineRule="auto"/>
         <w:jc w:val="center"/>
         <w:rPr>
           <w:rFonts w:ascii="Times New Roman" w:hAnsi="Times New Roman" w:cs="Times New Roman"/>
+          <w:sz w:val="50"/>
+          <w:szCs w:val="50"/>
+        </w:rPr>
+      </w:pPr>
+      <w:r>
+        <w:rPr>
+          <w:rFonts w:ascii="Times New Roman" w:hAnsi="Times New Roman" w:cs="Times New Roman"/>
+          <w:sz w:val="50"/>
+          <w:szCs w:val="50"/>
+        </w:rPr>
+        <w:t>(Laptop Version)</w:t>
+      </w:r>
+    </w:p>
+    <w:p>
+      <w:pPr>
+        <w:spacing w:line="360" w:lineRule="auto"/>
+        <w:jc w:val="both"/>
+        <w:rPr>
+          <w:rFonts w:ascii="Times New Roman" w:hAnsi="Times New Roman" w:cs="Times New Roman"/>
+          <w:sz w:val="40"/>
+          <w:szCs w:val="40"/>
+        </w:rPr>
+      </w:pPr>
+    </w:p>
+    <w:p>
+      <w:pPr>
+        <w:spacing w:line="360" w:lineRule="auto"/>
+        <w:jc w:val="both"/>
+        <w:rPr>
+          <w:rFonts w:ascii="Times New Roman" w:hAnsi="Times New Roman" w:cs="Times New Roman"/>
           <w:sz w:val="40"/>
           <w:szCs w:val="40"/>
         </w:rPr>
@@ -60,6 +388,8 @@
     </w:p>
     <w:p>
       <w:pPr>
+        <w:spacing w:line="360" w:lineRule="auto"/>
+        <w:jc w:val="both"/>
         <w:rPr>
           <w:rFonts w:ascii="Times New Roman" w:hAnsi="Times New Roman" w:cs="Times New Roman"/>
           <w:sz w:val="40"/>
@@ -125,6 +455,8 @@
     </w:p>
     <w:p>
       <w:pPr>
+        <w:spacing w:line="360" w:lineRule="auto"/>
+        <w:jc w:val="both"/>
         <w:rPr>
           <w:rFonts w:ascii="Times New Roman" w:hAnsi="Times New Roman" w:cs="Times New Roman"/>
           <w:sz w:val="40"/>
@@ -175,12 +507,29 @@
     </w:p>
     <w:p>
       <w:pPr>
-        <w:rPr>
-          <w:rFonts w:ascii="Times New Roman" w:hAnsi="Times New Roman" w:cs="Times New Roman"/>
-          <w:sz w:val="40"/>
-          <w:szCs w:val="40"/>
-        </w:rPr>
-      </w:pPr>
+        <w:pStyle w:val="ListParagraph"/>
+        <w:numPr>
+          <w:ilvl w:val="0"/>
+          <w:numId w:val="14"/>
+        </w:numPr>
+        <w:spacing w:line="360" w:lineRule="auto"/>
+        <w:jc w:val="both"/>
+        <w:rPr>
+          <w:rFonts w:ascii="Times New Roman" w:hAnsi="Times New Roman" w:cs="Times New Roman"/>
+          <w:b/>
+          <w:sz w:val="40"/>
+          <w:szCs w:val="40"/>
+        </w:rPr>
+      </w:pPr>
+      <w:r>
+        <w:rPr>
+          <w:rFonts w:ascii="Times New Roman" w:hAnsi="Times New Roman" w:cs="Times New Roman"/>
+          <w:b/>
+          <w:sz w:val="40"/>
+          <w:szCs w:val="40"/>
+        </w:rPr>
+        <w:t>TỔNG QUAN</w:t>
+      </w:r>
     </w:p>
     <w:p>
       <w:pPr>
@@ -189,19 +538,21 @@
           <w:ilvl w:val="0"/>
           <w:numId w:val="2"/>
         </w:numPr>
-        <w:rPr>
-          <w:rFonts w:ascii="Times New Roman" w:hAnsi="Times New Roman" w:cs="Times New Roman"/>
-          <w:sz w:val="36"/>
-          <w:szCs w:val="36"/>
-        </w:rPr>
-      </w:pPr>
-      <w:r>
-        <w:rPr>
-          <w:rFonts w:ascii="Times New Roman" w:hAnsi="Times New Roman" w:cs="Times New Roman"/>
-          <w:sz w:val="36"/>
-          <w:szCs w:val="36"/>
-        </w:rPr>
-        <w:t>Hiện trạng</w:t>
+        <w:spacing w:line="360" w:lineRule="auto"/>
+        <w:jc w:val="both"/>
+        <w:rPr>
+          <w:rFonts w:ascii="Times New Roman" w:hAnsi="Times New Roman" w:cs="Times New Roman"/>
+          <w:sz w:val="36"/>
+          <w:szCs w:val="36"/>
+        </w:rPr>
+      </w:pPr>
+      <w:r>
+        <w:rPr>
+          <w:rFonts w:ascii="Times New Roman" w:hAnsi="Times New Roman" w:cs="Times New Roman"/>
+          <w:sz w:val="36"/>
+          <w:szCs w:val="36"/>
+        </w:rPr>
+        <w:t>Mục tiêu</w:t>
       </w:r>
     </w:p>
     <w:p>
@@ -211,22 +562,158 @@
           <w:ilvl w:val="0"/>
           <w:numId w:val="4"/>
         </w:numPr>
-        <w:rPr>
-          <w:rFonts w:ascii="Times New Roman" w:hAnsi="Times New Roman" w:cs="Times New Roman"/>
-          <w:sz w:val="36"/>
-          <w:szCs w:val="36"/>
-        </w:rPr>
-      </w:pPr>
-      <w:r>
-        <w:rPr>
-          <w:rFonts w:ascii="Times New Roman" w:hAnsi="Times New Roman" w:cs="Times New Roman"/>
-          <w:sz w:val="36"/>
-          <w:szCs w:val="36"/>
-        </w:rPr>
-        <w:t>Đã làm xong phần gửi mail và chụp màn hình</w:t>
-      </w:r>
-      <w:bookmarkStart w:id="0" w:name="_GoBack"/>
-      <w:bookmarkEnd w:id="0"/>
+        <w:spacing w:line="360" w:lineRule="auto"/>
+        <w:jc w:val="both"/>
+        <w:rPr>
+          <w:rFonts w:ascii="Times New Roman" w:hAnsi="Times New Roman" w:cs="Times New Roman"/>
+          <w:sz w:val="36"/>
+          <w:szCs w:val="36"/>
+        </w:rPr>
+      </w:pPr>
+      <w:r>
+        <w:rPr>
+          <w:rFonts w:ascii="Times New Roman" w:hAnsi="Times New Roman" w:cs="Times New Roman"/>
+          <w:sz w:val="36"/>
+          <w:szCs w:val="36"/>
+        </w:rPr>
+        <w:t xml:space="preserve">Để giúp người dùng </w:t>
+      </w:r>
+      <w:r>
+        <w:rPr>
+          <w:rFonts w:ascii="Times New Roman" w:hAnsi="Times New Roman" w:cs="Times New Roman"/>
+          <w:sz w:val="36"/>
+          <w:szCs w:val="36"/>
+        </w:rPr>
+        <w:t xml:space="preserve">xem lại lịch sử hay bảo vệ laptop cá nhân </w:t>
+      </w:r>
+      <w:r>
+        <w:rPr>
+          <w:rFonts w:ascii="Times New Roman" w:hAnsi="Times New Roman" w:cs="Times New Roman"/>
+          <w:sz w:val="36"/>
+          <w:szCs w:val="36"/>
+        </w:rPr>
+        <w:t>.</w:t>
+      </w:r>
+    </w:p>
+    <w:p>
+      <w:pPr>
+        <w:pStyle w:val="ListParagraph"/>
+        <w:numPr>
+          <w:ilvl w:val="0"/>
+          <w:numId w:val="4"/>
+        </w:numPr>
+        <w:spacing w:line="360" w:lineRule="auto"/>
+        <w:jc w:val="both"/>
+        <w:rPr>
+          <w:rFonts w:ascii="Times New Roman" w:hAnsi="Times New Roman" w:cs="Times New Roman"/>
+          <w:sz w:val="36"/>
+          <w:szCs w:val="36"/>
+        </w:rPr>
+      </w:pPr>
+      <w:r>
+        <w:rPr>
+          <w:rFonts w:ascii="Times New Roman" w:hAnsi="Times New Roman" w:cs="Times New Roman"/>
+          <w:sz w:val="36"/>
+          <w:szCs w:val="36"/>
+        </w:rPr>
+        <w:t xml:space="preserve">Việc làm này đảm bảo </w:t>
+      </w:r>
+      <w:r>
+        <w:rPr>
+          <w:rFonts w:ascii="Times New Roman" w:hAnsi="Times New Roman" w:cs="Times New Roman"/>
+          <w:sz w:val="36"/>
+          <w:szCs w:val="36"/>
+        </w:rPr>
+        <w:t>3</w:t>
+      </w:r>
+      <w:r>
+        <w:rPr>
+          <w:rFonts w:ascii="Times New Roman" w:hAnsi="Times New Roman" w:cs="Times New Roman"/>
+          <w:sz w:val="36"/>
+          <w:szCs w:val="36"/>
+        </w:rPr>
+        <w:t xml:space="preserve"> việc sau đây:</w:t>
+      </w:r>
+    </w:p>
+    <w:p>
+      <w:pPr>
+        <w:pStyle w:val="ListParagraph"/>
+        <w:numPr>
+          <w:ilvl w:val="0"/>
+          <w:numId w:val="5"/>
+        </w:numPr>
+        <w:spacing w:line="360" w:lineRule="auto"/>
+        <w:jc w:val="both"/>
+        <w:rPr>
+          <w:rFonts w:ascii="Times New Roman" w:hAnsi="Times New Roman" w:cs="Times New Roman"/>
+          <w:sz w:val="36"/>
+          <w:szCs w:val="36"/>
+        </w:rPr>
+      </w:pPr>
+      <w:r>
+        <w:rPr>
+          <w:rFonts w:ascii="Times New Roman" w:hAnsi="Times New Roman" w:cs="Times New Roman"/>
+          <w:sz w:val="36"/>
+          <w:szCs w:val="36"/>
+        </w:rPr>
+        <w:t xml:space="preserve">Biết rõ </w:t>
+      </w:r>
+      <w:r>
+        <w:rPr>
+          <w:rFonts w:ascii="Times New Roman" w:hAnsi="Times New Roman" w:cs="Times New Roman"/>
+          <w:sz w:val="36"/>
+          <w:szCs w:val="36"/>
+        </w:rPr>
+        <w:t>người truy cập máy tính</w:t>
+      </w:r>
+    </w:p>
+    <w:p>
+      <w:pPr>
+        <w:pStyle w:val="ListParagraph"/>
+        <w:numPr>
+          <w:ilvl w:val="0"/>
+          <w:numId w:val="5"/>
+        </w:numPr>
+        <w:spacing w:line="360" w:lineRule="auto"/>
+        <w:jc w:val="both"/>
+        <w:rPr>
+          <w:rFonts w:ascii="Times New Roman" w:hAnsi="Times New Roman" w:cs="Times New Roman"/>
+          <w:sz w:val="36"/>
+          <w:szCs w:val="36"/>
+        </w:rPr>
+      </w:pPr>
+      <w:r>
+        <w:rPr>
+          <w:rFonts w:ascii="Times New Roman" w:hAnsi="Times New Roman" w:cs="Times New Roman"/>
+          <w:sz w:val="36"/>
+          <w:szCs w:val="36"/>
+        </w:rPr>
+        <w:t>Tạo ra sự thuận lợi cho người dùng trong việc bảo quản máy tính cá nhân (Có thể nhận được thông tin báo từ xa).</w:t>
+      </w:r>
+    </w:p>
+    <w:p>
+      <w:pPr>
+        <w:pStyle w:val="ListParagraph"/>
+        <w:numPr>
+          <w:ilvl w:val="0"/>
+          <w:numId w:val="5"/>
+        </w:numPr>
+        <w:spacing w:line="360" w:lineRule="auto"/>
+        <w:jc w:val="both"/>
+        <w:rPr>
+          <w:rFonts w:ascii="Times New Roman" w:hAnsi="Times New Roman" w:cs="Times New Roman"/>
+          <w:sz w:val="36"/>
+          <w:szCs w:val="36"/>
+        </w:rPr>
+      </w:pPr>
+      <w:r>
+        <w:rPr>
+          <w:rFonts w:ascii="Times New Roman" w:hAnsi="Times New Roman" w:cs="Times New Roman"/>
+          <w:sz w:val="36"/>
+          <w:szCs w:val="36"/>
+        </w:rPr>
+        <w:t>Xem lại nhật ký công việc mình đã làm</w:t>
+      </w:r>
     </w:p>
     <w:p>
       <w:pPr>
@@ -235,19 +722,374 @@
           <w:ilvl w:val="0"/>
           <w:numId w:val="2"/>
         </w:numPr>
-        <w:rPr>
-          <w:rFonts w:ascii="Times New Roman" w:hAnsi="Times New Roman" w:cs="Times New Roman"/>
-          <w:sz w:val="36"/>
-          <w:szCs w:val="36"/>
-        </w:rPr>
-      </w:pPr>
-      <w:r>
-        <w:rPr>
-          <w:rFonts w:ascii="Times New Roman" w:hAnsi="Times New Roman" w:cs="Times New Roman"/>
-          <w:sz w:val="36"/>
-          <w:szCs w:val="36"/>
-        </w:rPr>
-        <w:t>Mục tiêu</w:t>
+        <w:spacing w:line="360" w:lineRule="auto"/>
+        <w:jc w:val="both"/>
+        <w:rPr>
+          <w:rFonts w:ascii="Times New Roman" w:hAnsi="Times New Roman" w:cs="Times New Roman"/>
+          <w:sz w:val="36"/>
+          <w:szCs w:val="36"/>
+        </w:rPr>
+      </w:pPr>
+      <w:r>
+        <w:rPr>
+          <w:rFonts w:ascii="Times New Roman" w:hAnsi="Times New Roman" w:cs="Times New Roman"/>
+          <w:sz w:val="36"/>
+          <w:szCs w:val="36"/>
+        </w:rPr>
+        <w:t>Sản phẩm mong muốn</w:t>
+      </w:r>
+    </w:p>
+    <w:p>
+      <w:pPr>
+        <w:pStyle w:val="ListParagraph"/>
+        <w:numPr>
+          <w:ilvl w:val="0"/>
+          <w:numId w:val="8"/>
+        </w:numPr>
+        <w:spacing w:line="360" w:lineRule="auto"/>
+        <w:jc w:val="both"/>
+        <w:rPr>
+          <w:rFonts w:ascii="Times New Roman" w:hAnsi="Times New Roman" w:cs="Times New Roman"/>
+          <w:sz w:val="36"/>
+          <w:szCs w:val="36"/>
+        </w:rPr>
+      </w:pPr>
+      <w:r>
+        <w:rPr>
+          <w:rFonts w:ascii="Times New Roman" w:hAnsi="Times New Roman" w:cs="Times New Roman"/>
+          <w:sz w:val="36"/>
+          <w:szCs w:val="36"/>
+        </w:rPr>
+        <w:lastRenderedPageBreak/>
+        <w:t xml:space="preserve">Sau khi hội ý nhóm về ý tưởng cũng như nhờ sự giúp đỡ của thầy, nhóm chúng em quyết định làm một phần mềm có tên là </w:t>
+      </w:r>
+      <w:r>
+        <w:rPr>
+          <w:rFonts w:ascii="Times New Roman" w:hAnsi="Times New Roman" w:cs="Times New Roman"/>
+          <w:sz w:val="36"/>
+          <w:szCs w:val="36"/>
+          <w:lang w:val="vi-VN"/>
+        </w:rPr>
+        <w:t>Following Your Track</w:t>
+      </w:r>
+      <w:r>
+        <w:rPr>
+          <w:rFonts w:ascii="Times New Roman" w:hAnsi="Times New Roman" w:cs="Times New Roman"/>
+          <w:sz w:val="36"/>
+          <w:szCs w:val="36"/>
+        </w:rPr>
+        <w:t xml:space="preserve"> có những chức năng </w:t>
+      </w:r>
+      <w:r>
+        <w:rPr>
+          <w:rFonts w:ascii="Times New Roman" w:hAnsi="Times New Roman" w:cs="Times New Roman"/>
+          <w:sz w:val="36"/>
+          <w:szCs w:val="36"/>
+        </w:rPr>
+        <w:t xml:space="preserve">chính </w:t>
+      </w:r>
+      <w:r>
+        <w:rPr>
+          <w:rFonts w:ascii="Times New Roman" w:hAnsi="Times New Roman" w:cs="Times New Roman"/>
+          <w:sz w:val="36"/>
+          <w:szCs w:val="36"/>
+        </w:rPr>
+        <w:t>như sau:</w:t>
+      </w:r>
+    </w:p>
+    <w:p>
+      <w:pPr>
+        <w:pStyle w:val="ListParagraph"/>
+        <w:numPr>
+          <w:ilvl w:val="0"/>
+          <w:numId w:val="9"/>
+        </w:numPr>
+        <w:spacing w:line="360" w:lineRule="auto"/>
+        <w:jc w:val="both"/>
+        <w:rPr>
+          <w:rFonts w:ascii="Times New Roman" w:hAnsi="Times New Roman" w:cs="Times New Roman"/>
+          <w:sz w:val="36"/>
+          <w:szCs w:val="36"/>
+        </w:rPr>
+      </w:pPr>
+      <w:r>
+        <w:rPr>
+          <w:rFonts w:ascii="Times New Roman" w:hAnsi="Times New Roman" w:cs="Times New Roman"/>
+          <w:sz w:val="36"/>
+          <w:szCs w:val="36"/>
+        </w:rPr>
+        <w:t>Chụp hình người sử dụng</w:t>
+      </w:r>
+    </w:p>
+    <w:p>
+      <w:pPr>
+        <w:pStyle w:val="ListParagraph"/>
+        <w:numPr>
+          <w:ilvl w:val="0"/>
+          <w:numId w:val="9"/>
+        </w:numPr>
+        <w:spacing w:line="360" w:lineRule="auto"/>
+        <w:jc w:val="both"/>
+        <w:rPr>
+          <w:rFonts w:ascii="Times New Roman" w:hAnsi="Times New Roman" w:cs="Times New Roman"/>
+          <w:sz w:val="36"/>
+          <w:szCs w:val="36"/>
+        </w:rPr>
+      </w:pPr>
+      <w:r>
+        <w:rPr>
+          <w:rFonts w:ascii="Times New Roman" w:hAnsi="Times New Roman" w:cs="Times New Roman"/>
+          <w:sz w:val="36"/>
+          <w:szCs w:val="36"/>
+        </w:rPr>
+        <w:t>Đọc tất cả các phím và chương trình mà người dùng sử dụng</w:t>
+      </w:r>
+    </w:p>
+    <w:p>
+      <w:pPr>
+        <w:pStyle w:val="ListParagraph"/>
+        <w:numPr>
+          <w:ilvl w:val="0"/>
+          <w:numId w:val="9"/>
+        </w:numPr>
+        <w:spacing w:line="360" w:lineRule="auto"/>
+        <w:jc w:val="both"/>
+        <w:rPr>
+          <w:rFonts w:ascii="Times New Roman" w:hAnsi="Times New Roman" w:cs="Times New Roman"/>
+          <w:sz w:val="36"/>
+          <w:szCs w:val="36"/>
+        </w:rPr>
+      </w:pPr>
+      <w:r>
+        <w:rPr>
+          <w:rFonts w:ascii="Times New Roman" w:hAnsi="Times New Roman" w:cs="Times New Roman"/>
+          <w:sz w:val="36"/>
+          <w:szCs w:val="36"/>
+        </w:rPr>
+        <w:t>Lưu dữ liệu vào file XML</w:t>
+      </w:r>
+    </w:p>
+    <w:p>
+      <w:pPr>
+        <w:pStyle w:val="ListParagraph"/>
+        <w:numPr>
+          <w:ilvl w:val="0"/>
+          <w:numId w:val="9"/>
+        </w:numPr>
+        <w:spacing w:line="360" w:lineRule="auto"/>
+        <w:jc w:val="both"/>
+        <w:rPr>
+          <w:rFonts w:ascii="Times New Roman" w:hAnsi="Times New Roman" w:cs="Times New Roman"/>
+          <w:sz w:val="36"/>
+          <w:szCs w:val="36"/>
+        </w:rPr>
+      </w:pPr>
+      <w:r>
+        <w:rPr>
+          <w:rFonts w:ascii="Times New Roman" w:hAnsi="Times New Roman" w:cs="Times New Roman"/>
+          <w:sz w:val="36"/>
+          <w:szCs w:val="36"/>
+        </w:rPr>
+        <w:t>Thống kê toàn bộ lịch sử đăng nhập theo dạng bảng và in bảng thống kê đó ra file html</w:t>
+      </w:r>
+    </w:p>
+    <w:p>
+      <w:pPr>
+        <w:pStyle w:val="ListParagraph"/>
+        <w:numPr>
+          <w:ilvl w:val="0"/>
+          <w:numId w:val="9"/>
+        </w:numPr>
+        <w:spacing w:line="360" w:lineRule="auto"/>
+        <w:jc w:val="both"/>
+        <w:rPr>
+          <w:rFonts w:ascii="Times New Roman" w:hAnsi="Times New Roman" w:cs="Times New Roman"/>
+          <w:sz w:val="36"/>
+          <w:szCs w:val="36"/>
+        </w:rPr>
+      </w:pPr>
+      <w:r>
+        <w:rPr>
+          <w:rFonts w:ascii="Times New Roman" w:hAnsi="Times New Roman" w:cs="Times New Roman"/>
+          <w:sz w:val="36"/>
+          <w:szCs w:val="36"/>
+        </w:rPr>
+        <w:t>Xem lịch sử theo ngày tháng</w:t>
+      </w:r>
+    </w:p>
+    <w:p>
+      <w:pPr>
+        <w:pStyle w:val="ListParagraph"/>
+        <w:numPr>
+          <w:ilvl w:val="0"/>
+          <w:numId w:val="9"/>
+        </w:numPr>
+        <w:spacing w:line="360" w:lineRule="auto"/>
+        <w:jc w:val="both"/>
+        <w:rPr>
+          <w:rFonts w:ascii="Times New Roman" w:hAnsi="Times New Roman" w:cs="Times New Roman"/>
+          <w:sz w:val="36"/>
+          <w:szCs w:val="36"/>
+        </w:rPr>
+      </w:pPr>
+      <w:r>
+        <w:rPr>
+          <w:rFonts w:ascii="Times New Roman" w:hAnsi="Times New Roman" w:cs="Times New Roman"/>
+          <w:sz w:val="36"/>
+          <w:szCs w:val="36"/>
+        </w:rPr>
+        <w:t>Để tắt chương trình cần quét mã QR</w:t>
+      </w:r>
+    </w:p>
+    <w:p>
+      <w:pPr>
+        <w:pStyle w:val="ListParagraph"/>
+        <w:numPr>
+          <w:ilvl w:val="0"/>
+          <w:numId w:val="9"/>
+        </w:numPr>
+        <w:spacing w:line="360" w:lineRule="auto"/>
+        <w:jc w:val="both"/>
+        <w:rPr>
+          <w:rFonts w:ascii="Times New Roman" w:hAnsi="Times New Roman" w:cs="Times New Roman"/>
+          <w:sz w:val="36"/>
+          <w:szCs w:val="36"/>
+        </w:rPr>
+      </w:pPr>
+      <w:r>
+        <w:rPr>
+          <w:rFonts w:ascii="Times New Roman" w:hAnsi="Times New Roman" w:cs="Times New Roman"/>
+          <w:sz w:val="36"/>
+          <w:szCs w:val="36"/>
+        </w:rPr>
+        <w:t>Gửi mail</w:t>
+      </w:r>
+      <w:r>
+        <w:rPr>
+          <w:rFonts w:ascii="Times New Roman" w:hAnsi="Times New Roman" w:cs="Times New Roman"/>
+          <w:sz w:val="36"/>
+          <w:szCs w:val="36"/>
+        </w:rPr>
+        <w:t xml:space="preserve"> hình ảnh chụp máy tính </w:t>
+      </w:r>
+      <w:r>
+        <w:rPr>
+          <w:rFonts w:ascii="Times New Roman" w:hAnsi="Times New Roman" w:cs="Times New Roman"/>
+          <w:sz w:val="36"/>
+          <w:szCs w:val="36"/>
+        </w:rPr>
+        <w:t xml:space="preserve"> khi có mạng wifi</w:t>
+      </w:r>
+    </w:p>
+    <w:p>
+      <w:pPr>
+        <w:pStyle w:val="ListParagraph"/>
+        <w:numPr>
+          <w:ilvl w:val="0"/>
+          <w:numId w:val="12"/>
+        </w:numPr>
+        <w:spacing w:line="360" w:lineRule="auto"/>
+        <w:jc w:val="both"/>
+        <w:rPr>
+          <w:rFonts w:ascii="Times New Roman" w:hAnsi="Times New Roman" w:cs="Times New Roman"/>
+          <w:sz w:val="36"/>
+          <w:szCs w:val="36"/>
+        </w:rPr>
+      </w:pPr>
+      <w:r>
+        <w:rPr>
+          <w:rFonts w:ascii="Times New Roman" w:hAnsi="Times New Roman" w:cs="Times New Roman"/>
+          <w:sz w:val="36"/>
+          <w:szCs w:val="36"/>
+        </w:rPr>
+        <w:t>Công nghệ sử dụng</w:t>
+      </w:r>
+    </w:p>
+    <w:p>
+      <w:pPr>
+        <w:pStyle w:val="ListParagraph"/>
+        <w:numPr>
+          <w:ilvl w:val="0"/>
+          <w:numId w:val="11"/>
+        </w:numPr>
+        <w:spacing w:line="360" w:lineRule="auto"/>
+        <w:jc w:val="both"/>
+        <w:rPr>
+          <w:rFonts w:ascii="Times New Roman" w:hAnsi="Times New Roman" w:cs="Times New Roman"/>
+          <w:sz w:val="36"/>
+          <w:szCs w:val="36"/>
+        </w:rPr>
+      </w:pPr>
+      <w:r>
+        <w:rPr>
+          <w:rFonts w:ascii="Times New Roman" w:hAnsi="Times New Roman" w:cs="Times New Roman"/>
+          <w:sz w:val="36"/>
+          <w:szCs w:val="36"/>
+        </w:rPr>
+        <w:t>C# winform</w:t>
+      </w:r>
+    </w:p>
+    <w:p>
+      <w:pPr>
+        <w:pStyle w:val="ListParagraph"/>
+        <w:numPr>
+          <w:ilvl w:val="0"/>
+          <w:numId w:val="11"/>
+        </w:numPr>
+        <w:spacing w:line="360" w:lineRule="auto"/>
+        <w:jc w:val="both"/>
+        <w:rPr>
+          <w:rFonts w:ascii="Times New Roman" w:hAnsi="Times New Roman" w:cs="Times New Roman"/>
+          <w:sz w:val="36"/>
+          <w:szCs w:val="36"/>
+        </w:rPr>
+      </w:pPr>
+      <w:r>
+        <w:rPr>
+          <w:rFonts w:ascii="Times New Roman" w:hAnsi="Times New Roman" w:cs="Times New Roman"/>
+          <w:sz w:val="36"/>
+          <w:szCs w:val="36"/>
+        </w:rPr>
+        <w:t>XML</w:t>
+      </w:r>
+    </w:p>
+    <w:p>
+      <w:pPr>
+        <w:pStyle w:val="ListParagraph"/>
+        <w:spacing w:line="360" w:lineRule="auto"/>
+        <w:ind w:left="1080"/>
+        <w:jc w:val="both"/>
+        <w:rPr>
+          <w:rFonts w:ascii="Times New Roman" w:hAnsi="Times New Roman" w:cs="Times New Roman"/>
+          <w:sz w:val="36"/>
+          <w:szCs w:val="36"/>
+        </w:rPr>
+      </w:pPr>
+    </w:p>
+    <w:p>
+      <w:pPr>
+        <w:pStyle w:val="ListParagraph"/>
+        <w:numPr>
+          <w:ilvl w:val="0"/>
+          <w:numId w:val="14"/>
+        </w:numPr>
+        <w:spacing w:line="360" w:lineRule="auto"/>
+        <w:jc w:val="both"/>
+        <w:rPr>
+          <w:rFonts w:ascii="Times New Roman" w:hAnsi="Times New Roman" w:cs="Times New Roman"/>
+          <w:b/>
+          <w:sz w:val="36"/>
+          <w:szCs w:val="36"/>
+        </w:rPr>
+      </w:pPr>
+      <w:r>
+        <w:rPr>
+          <w:rFonts w:ascii="Times New Roman" w:hAnsi="Times New Roman" w:cs="Times New Roman"/>
+          <w:b/>
+          <w:sz w:val="36"/>
+          <w:szCs w:val="36"/>
+        </w:rPr>
+        <w:t>KẾ HOẠCH THỰC HIỆN</w:t>
       </w:r>
     </w:p>
     <w:p>
@@ -257,35 +1099,102 @@
           <w:ilvl w:val="0"/>
           <w:numId w:val="4"/>
         </w:numPr>
-        <w:rPr>
-          <w:rFonts w:ascii="Times New Roman" w:hAnsi="Times New Roman" w:cs="Times New Roman"/>
-          <w:sz w:val="36"/>
-          <w:szCs w:val="36"/>
-        </w:rPr>
-      </w:pPr>
-      <w:r>
-        <w:rPr>
-          <w:rFonts w:ascii="Times New Roman" w:hAnsi="Times New Roman" w:cs="Times New Roman"/>
-          <w:sz w:val="36"/>
-          <w:szCs w:val="36"/>
-        </w:rPr>
-        <w:t xml:space="preserve">Để giúp người dùng </w:t>
-      </w:r>
-      <w:r>
-        <w:rPr>
-          <w:rFonts w:ascii="Times New Roman" w:hAnsi="Times New Roman" w:cs="Times New Roman"/>
-          <w:sz w:val="36"/>
-          <w:szCs w:val="36"/>
-        </w:rPr>
-        <w:t xml:space="preserve">xem lại lịch sử hay bảo vệ laptop cá nhân </w:t>
-      </w:r>
-      <w:r>
-        <w:rPr>
-          <w:rFonts w:ascii="Times New Roman" w:hAnsi="Times New Roman" w:cs="Times New Roman"/>
-          <w:sz w:val="36"/>
-          <w:szCs w:val="36"/>
-        </w:rPr>
-        <w:t>.</w:t>
+        <w:spacing w:line="360" w:lineRule="auto"/>
+        <w:jc w:val="both"/>
+        <w:rPr>
+          <w:rFonts w:ascii="Times New Roman" w:hAnsi="Times New Roman" w:cs="Times New Roman"/>
+          <w:sz w:val="36"/>
+          <w:szCs w:val="36"/>
+        </w:rPr>
+      </w:pPr>
+      <w:r>
+        <w:rPr>
+          <w:rFonts w:ascii="Times New Roman" w:hAnsi="Times New Roman" w:cs="Times New Roman"/>
+          <w:sz w:val="36"/>
+          <w:szCs w:val="36"/>
+        </w:rPr>
+        <w:t>4 tuần đầu</w:t>
+      </w:r>
+    </w:p>
+    <w:p>
+      <w:pPr>
+        <w:pStyle w:val="ListParagraph"/>
+        <w:spacing w:line="360" w:lineRule="auto"/>
+        <w:jc w:val="both"/>
+        <w:rPr>
+          <w:rFonts w:ascii="Times New Roman" w:hAnsi="Times New Roman" w:cs="Times New Roman"/>
+          <w:sz w:val="36"/>
+          <w:szCs w:val="36"/>
+        </w:rPr>
+      </w:pPr>
+      <w:r>
+        <w:rPr>
+          <w:rFonts w:ascii="Times New Roman" w:hAnsi="Times New Roman" w:cs="Times New Roman"/>
+          <w:sz w:val="36"/>
+          <w:szCs w:val="36"/>
+        </w:rPr>
+        <w:t>_ Tìm hiểu và đọc tài liệu về XML database</w:t>
+      </w:r>
+    </w:p>
+    <w:p>
+      <w:pPr>
+        <w:pStyle w:val="ListParagraph"/>
+        <w:spacing w:line="360" w:lineRule="auto"/>
+        <w:jc w:val="both"/>
+        <w:rPr>
+          <w:rFonts w:ascii="Times New Roman" w:hAnsi="Times New Roman" w:cs="Times New Roman"/>
+          <w:sz w:val="36"/>
+          <w:szCs w:val="36"/>
+        </w:rPr>
+      </w:pPr>
+      <w:r>
+        <w:rPr>
+          <w:rFonts w:ascii="Times New Roman" w:hAnsi="Times New Roman" w:cs="Times New Roman"/>
+          <w:sz w:val="36"/>
+          <w:szCs w:val="36"/>
+        </w:rPr>
+        <w:t>_Tìm hiểu về mã QR</w:t>
+      </w:r>
+    </w:p>
+    <w:p>
+      <w:pPr>
+        <w:pStyle w:val="ListParagraph"/>
+        <w:spacing w:line="360" w:lineRule="auto"/>
+        <w:jc w:val="both"/>
+        <w:rPr>
+          <w:rFonts w:ascii="Times New Roman" w:hAnsi="Times New Roman" w:cs="Times New Roman"/>
+          <w:sz w:val="36"/>
+          <w:szCs w:val="36"/>
+        </w:rPr>
+      </w:pPr>
+      <w:r>
+        <w:rPr>
+          <w:rFonts w:ascii="Times New Roman" w:hAnsi="Times New Roman" w:cs="Times New Roman"/>
+          <w:sz w:val="36"/>
+          <w:szCs w:val="36"/>
+        </w:rPr>
+        <w:lastRenderedPageBreak/>
+        <w:t>_Củng cố lại các thuật toán của môn cấu trúc dữ liệu và giải thuật</w:t>
+      </w:r>
+    </w:p>
+    <w:p>
+      <w:pPr>
+        <w:pStyle w:val="ListParagraph"/>
+        <w:spacing w:line="360" w:lineRule="auto"/>
+        <w:jc w:val="both"/>
+        <w:rPr>
+          <w:rFonts w:ascii="Times New Roman" w:hAnsi="Times New Roman" w:cs="Times New Roman"/>
+          <w:sz w:val="36"/>
+          <w:szCs w:val="36"/>
+        </w:rPr>
+      </w:pPr>
+      <w:r>
+        <w:rPr>
+          <w:rFonts w:ascii="Times New Roman" w:hAnsi="Times New Roman" w:cs="Times New Roman"/>
+          <w:sz w:val="36"/>
+          <w:szCs w:val="36"/>
+        </w:rPr>
+        <w:t>_Tìm hiểu cách chụp màn hình laptop và chụp hình ảnh người sử dụng thông qua camera</w:t>
       </w:r>
     </w:p>
     <w:p>
@@ -295,35 +1204,129 @@
           <w:ilvl w:val="0"/>
           <w:numId w:val="4"/>
         </w:numPr>
-        <w:rPr>
-          <w:rFonts w:ascii="Times New Roman" w:hAnsi="Times New Roman" w:cs="Times New Roman"/>
-          <w:sz w:val="36"/>
-          <w:szCs w:val="36"/>
-        </w:rPr>
-      </w:pPr>
-      <w:r>
-        <w:rPr>
-          <w:rFonts w:ascii="Times New Roman" w:hAnsi="Times New Roman" w:cs="Times New Roman"/>
-          <w:sz w:val="36"/>
-          <w:szCs w:val="36"/>
-        </w:rPr>
-        <w:t xml:space="preserve">Việc làm này đảm bảo </w:t>
-      </w:r>
-      <w:r>
-        <w:rPr>
-          <w:rFonts w:ascii="Times New Roman" w:hAnsi="Times New Roman" w:cs="Times New Roman"/>
-          <w:sz w:val="36"/>
-          <w:szCs w:val="36"/>
-        </w:rPr>
-        <w:t>3</w:t>
-      </w:r>
-      <w:r>
-        <w:rPr>
-          <w:rFonts w:ascii="Times New Roman" w:hAnsi="Times New Roman" w:cs="Times New Roman"/>
-          <w:sz w:val="36"/>
-          <w:szCs w:val="36"/>
-        </w:rPr>
-        <w:t xml:space="preserve"> việc sau đây:</w:t>
+        <w:spacing w:line="360" w:lineRule="auto"/>
+        <w:jc w:val="both"/>
+        <w:rPr>
+          <w:rFonts w:ascii="Times New Roman" w:hAnsi="Times New Roman" w:cs="Times New Roman"/>
+          <w:sz w:val="36"/>
+          <w:szCs w:val="36"/>
+        </w:rPr>
+      </w:pPr>
+      <w:r>
+        <w:rPr>
+          <w:rFonts w:ascii="Times New Roman" w:hAnsi="Times New Roman" w:cs="Times New Roman"/>
+          <w:sz w:val="36"/>
+          <w:szCs w:val="36"/>
+        </w:rPr>
+        <w:t>4 tuần giữa</w:t>
+      </w:r>
+    </w:p>
+    <w:p>
+      <w:pPr>
+        <w:pStyle w:val="ListParagraph"/>
+        <w:spacing w:line="360" w:lineRule="auto"/>
+        <w:jc w:val="both"/>
+        <w:rPr>
+          <w:rFonts w:ascii="Times New Roman" w:hAnsi="Times New Roman" w:cs="Times New Roman"/>
+          <w:sz w:val="36"/>
+          <w:szCs w:val="36"/>
+        </w:rPr>
+      </w:pPr>
+      <w:r>
+        <w:rPr>
+          <w:rFonts w:ascii="Times New Roman" w:hAnsi="Times New Roman" w:cs="Times New Roman"/>
+          <w:sz w:val="36"/>
+          <w:szCs w:val="36"/>
+        </w:rPr>
+        <w:t>_Tìm hiểu về cơ chế gửi mail của C#</w:t>
+      </w:r>
+    </w:p>
+    <w:p>
+      <w:pPr>
+        <w:pStyle w:val="ListParagraph"/>
+        <w:spacing w:line="360" w:lineRule="auto"/>
+        <w:jc w:val="both"/>
+        <w:rPr>
+          <w:rFonts w:ascii="Times New Roman" w:hAnsi="Times New Roman" w:cs="Times New Roman"/>
+          <w:sz w:val="36"/>
+          <w:szCs w:val="36"/>
+        </w:rPr>
+      </w:pPr>
+      <w:r>
+        <w:rPr>
+          <w:rFonts w:ascii="Times New Roman" w:hAnsi="Times New Roman" w:cs="Times New Roman"/>
+          <w:sz w:val="36"/>
+          <w:szCs w:val="36"/>
+        </w:rPr>
+        <w:t>_Lập trình chương trình Keylogger đọc các phím đã bấm của người dùng</w:t>
+      </w:r>
+    </w:p>
+    <w:p>
+      <w:pPr>
+        <w:pStyle w:val="ListParagraph"/>
+        <w:spacing w:line="360" w:lineRule="auto"/>
+        <w:jc w:val="both"/>
+        <w:rPr>
+          <w:rFonts w:ascii="Times New Roman" w:hAnsi="Times New Roman" w:cs="Times New Roman"/>
+          <w:sz w:val="36"/>
+          <w:szCs w:val="36"/>
+        </w:rPr>
+      </w:pPr>
+      <w:r>
+        <w:rPr>
+          <w:rFonts w:ascii="Times New Roman" w:hAnsi="Times New Roman" w:cs="Times New Roman"/>
+          <w:sz w:val="36"/>
+          <w:szCs w:val="36"/>
+        </w:rPr>
+        <w:t>_Demo chương trình xử lí cơ sở dữ liệu với XML</w:t>
+      </w:r>
+    </w:p>
+    <w:p>
+      <w:pPr>
+        <w:pStyle w:val="ListParagraph"/>
+        <w:spacing w:line="360" w:lineRule="auto"/>
+        <w:jc w:val="both"/>
+        <w:rPr>
+          <w:rFonts w:ascii="Times New Roman" w:hAnsi="Times New Roman" w:cs="Times New Roman"/>
+          <w:sz w:val="36"/>
+          <w:szCs w:val="36"/>
+        </w:rPr>
+      </w:pPr>
+      <w:r>
+        <w:rPr>
+          <w:rFonts w:ascii="Times New Roman" w:hAnsi="Times New Roman" w:cs="Times New Roman"/>
+          <w:sz w:val="36"/>
+          <w:szCs w:val="36"/>
+        </w:rPr>
+        <w:t>_Lập trình chương trình đọc mã QR ra nội dung text thông qua camera trên laptop</w:t>
+      </w:r>
+    </w:p>
+    <w:p>
+      <w:pPr>
+        <w:pStyle w:val="ListParagraph"/>
+        <w:spacing w:line="360" w:lineRule="auto"/>
+        <w:jc w:val="both"/>
+        <w:rPr>
+          <w:rFonts w:ascii="Times New Roman" w:hAnsi="Times New Roman" w:cs="Times New Roman"/>
+          <w:sz w:val="36"/>
+          <w:szCs w:val="36"/>
+        </w:rPr>
+      </w:pPr>
+      <w:r>
+        <w:rPr>
+          <w:rFonts w:ascii="Times New Roman" w:hAnsi="Times New Roman" w:cs="Times New Roman"/>
+          <w:sz w:val="36"/>
+          <w:szCs w:val="36"/>
+        </w:rPr>
+        <w:t xml:space="preserve">_Lập trình chương trình sử dụng camera laptop chụp lại hình ảnh của </w:t>
+      </w:r>
+      <w:r>
+        <w:rPr>
+          <w:rFonts w:ascii="Times New Roman" w:hAnsi="Times New Roman" w:cs="Times New Roman"/>
+          <w:sz w:val="36"/>
+          <w:szCs w:val="36"/>
+        </w:rPr>
+        <w:t>người sử dụng</w:t>
       </w:r>
     </w:p>
     <w:p>
@@ -331,380 +1334,120 @@
         <w:pStyle w:val="ListParagraph"/>
         <w:numPr>
           <w:ilvl w:val="0"/>
-          <w:numId w:val="5"/>
+          <w:numId w:val="4"/>
         </w:numPr>
-        <w:rPr>
-          <w:rFonts w:ascii="Times New Roman" w:hAnsi="Times New Roman" w:cs="Times New Roman"/>
-          <w:sz w:val="36"/>
-          <w:szCs w:val="36"/>
-        </w:rPr>
-      </w:pPr>
-      <w:r>
-        <w:rPr>
-          <w:rFonts w:ascii="Times New Roman" w:hAnsi="Times New Roman" w:cs="Times New Roman"/>
-          <w:sz w:val="36"/>
-          <w:szCs w:val="36"/>
-        </w:rPr>
-        <w:t xml:space="preserve">Biết rõ </w:t>
-      </w:r>
-      <w:r>
-        <w:rPr>
-          <w:rFonts w:ascii="Times New Roman" w:hAnsi="Times New Roman" w:cs="Times New Roman"/>
-          <w:sz w:val="36"/>
-          <w:szCs w:val="36"/>
-        </w:rPr>
-        <w:t>người truy cập máy tính</w:t>
+        <w:spacing w:line="360" w:lineRule="auto"/>
+        <w:jc w:val="both"/>
+        <w:rPr>
+          <w:rFonts w:ascii="Times New Roman" w:hAnsi="Times New Roman" w:cs="Times New Roman"/>
+          <w:sz w:val="36"/>
+          <w:szCs w:val="36"/>
+        </w:rPr>
+      </w:pPr>
+      <w:r>
+        <w:rPr>
+          <w:rFonts w:ascii="Times New Roman" w:hAnsi="Times New Roman" w:cs="Times New Roman"/>
+          <w:sz w:val="36"/>
+          <w:szCs w:val="36"/>
+        </w:rPr>
+        <w:t>4 tuần cuối</w:t>
       </w:r>
     </w:p>
     <w:p>
       <w:pPr>
         <w:pStyle w:val="ListParagraph"/>
-        <w:numPr>
-          <w:ilvl w:val="0"/>
-          <w:numId w:val="5"/>
-        </w:numPr>
-        <w:rPr>
-          <w:rFonts w:ascii="Times New Roman" w:hAnsi="Times New Roman" w:cs="Times New Roman"/>
-          <w:sz w:val="36"/>
-          <w:szCs w:val="36"/>
-        </w:rPr>
-      </w:pPr>
-      <w:r>
-        <w:rPr>
-          <w:rFonts w:ascii="Times New Roman" w:hAnsi="Times New Roman" w:cs="Times New Roman"/>
-          <w:sz w:val="36"/>
-          <w:szCs w:val="36"/>
-        </w:rPr>
-        <w:t>Tạo ra sự thuận lợi cho người dùng trong việc bảo quản máy tính cá nhân (Có thể nhận được thông tin báo từ xa).</w:t>
+        <w:spacing w:line="360" w:lineRule="auto"/>
+        <w:jc w:val="both"/>
+        <w:rPr>
+          <w:rFonts w:ascii="Times New Roman" w:hAnsi="Times New Roman" w:cs="Times New Roman"/>
+          <w:sz w:val="36"/>
+          <w:szCs w:val="36"/>
+        </w:rPr>
+      </w:pPr>
+      <w:r>
+        <w:rPr>
+          <w:rFonts w:ascii="Times New Roman" w:hAnsi="Times New Roman" w:cs="Times New Roman"/>
+          <w:sz w:val="36"/>
+          <w:szCs w:val="36"/>
+        </w:rPr>
+        <w:t>_Thiết kế form cho chương trình</w:t>
       </w:r>
     </w:p>
     <w:p>
       <w:pPr>
         <w:pStyle w:val="ListParagraph"/>
-        <w:numPr>
-          <w:ilvl w:val="0"/>
-          <w:numId w:val="5"/>
-        </w:numPr>
-        <w:rPr>
-          <w:rFonts w:ascii="Times New Roman" w:hAnsi="Times New Roman" w:cs="Times New Roman"/>
-          <w:sz w:val="36"/>
-          <w:szCs w:val="36"/>
-        </w:rPr>
-      </w:pPr>
-      <w:r>
-        <w:rPr>
-          <w:rFonts w:ascii="Times New Roman" w:hAnsi="Times New Roman" w:cs="Times New Roman"/>
-          <w:sz w:val="36"/>
-          <w:szCs w:val="36"/>
-        </w:rPr>
-        <w:t>Xem lại nhật ký công việc mình đã làm</w:t>
+        <w:spacing w:line="360" w:lineRule="auto"/>
+        <w:jc w:val="both"/>
+        <w:rPr>
+          <w:rFonts w:ascii="Times New Roman" w:hAnsi="Times New Roman" w:cs="Times New Roman"/>
+          <w:sz w:val="36"/>
+          <w:szCs w:val="36"/>
+        </w:rPr>
+      </w:pPr>
+      <w:r>
+        <w:rPr>
+          <w:rFonts w:ascii="Times New Roman" w:hAnsi="Times New Roman" w:cs="Times New Roman"/>
+          <w:sz w:val="36"/>
+          <w:szCs w:val="36"/>
+        </w:rPr>
+        <w:t>_Tìm hiểu về các Process trong hệ thống</w:t>
       </w:r>
     </w:p>
     <w:p>
       <w:pPr>
         <w:pStyle w:val="ListParagraph"/>
-        <w:numPr>
-          <w:ilvl w:val="0"/>
-          <w:numId w:val="2"/>
-        </w:numPr>
-        <w:rPr>
-          <w:rFonts w:ascii="Times New Roman" w:hAnsi="Times New Roman" w:cs="Times New Roman"/>
-          <w:sz w:val="36"/>
-          <w:szCs w:val="36"/>
-        </w:rPr>
-      </w:pPr>
-      <w:r>
-        <w:rPr>
-          <w:rFonts w:ascii="Times New Roman" w:hAnsi="Times New Roman" w:cs="Times New Roman"/>
-          <w:sz w:val="36"/>
-          <w:szCs w:val="36"/>
-        </w:rPr>
-        <w:t>Sản phẩm mong muốn</w:t>
+        <w:spacing w:line="360" w:lineRule="auto"/>
+        <w:jc w:val="both"/>
+        <w:rPr>
+          <w:rFonts w:ascii="Times New Roman" w:hAnsi="Times New Roman" w:cs="Times New Roman"/>
+          <w:sz w:val="36"/>
+          <w:szCs w:val="36"/>
+        </w:rPr>
+      </w:pPr>
+      <w:r>
+        <w:rPr>
+          <w:rFonts w:ascii="Times New Roman" w:hAnsi="Times New Roman" w:cs="Times New Roman"/>
+          <w:sz w:val="36"/>
+          <w:szCs w:val="36"/>
+        </w:rPr>
+        <w:t>_Tổng hợp các chương trình đã làm thành 1 bài hoàn chỉnh</w:t>
       </w:r>
     </w:p>
     <w:p>
       <w:pPr>
         <w:pStyle w:val="ListParagraph"/>
-        <w:numPr>
-          <w:ilvl w:val="0"/>
-          <w:numId w:val="8"/>
-        </w:numPr>
-        <w:rPr>
-          <w:rFonts w:ascii="Times New Roman" w:hAnsi="Times New Roman" w:cs="Times New Roman"/>
-          <w:sz w:val="36"/>
-          <w:szCs w:val="36"/>
-        </w:rPr>
-      </w:pPr>
-      <w:r>
-        <w:rPr>
-          <w:rFonts w:ascii="Times New Roman" w:hAnsi="Times New Roman" w:cs="Times New Roman"/>
-          <w:sz w:val="36"/>
-          <w:szCs w:val="36"/>
-        </w:rPr>
-        <w:t xml:space="preserve">Sau khi hội ý nhóm về ý tưởng cũng như nhờ sự giúp đỡ của thầy, nhóm chúng em quyết định làm một phần mềm có tên là </w:t>
-      </w:r>
-      <w:r>
-        <w:rPr>
-          <w:rFonts w:ascii="Times New Roman" w:hAnsi="Times New Roman" w:cs="Times New Roman"/>
-          <w:sz w:val="36"/>
-          <w:szCs w:val="36"/>
-          <w:lang w:val="vi-VN"/>
-        </w:rPr>
-        <w:t>Following Your Track</w:t>
-      </w:r>
-      <w:r>
-        <w:rPr>
-          <w:rFonts w:ascii="Times New Roman" w:hAnsi="Times New Roman" w:cs="Times New Roman"/>
-          <w:sz w:val="36"/>
-          <w:szCs w:val="36"/>
-        </w:rPr>
-        <w:t xml:space="preserve"> có những chức năng </w:t>
-      </w:r>
-      <w:r>
-        <w:rPr>
-          <w:rFonts w:ascii="Times New Roman" w:hAnsi="Times New Roman" w:cs="Times New Roman"/>
-          <w:sz w:val="36"/>
-          <w:szCs w:val="36"/>
-        </w:rPr>
-        <w:t xml:space="preserve">chính </w:t>
-      </w:r>
-      <w:r>
-        <w:rPr>
-          <w:rFonts w:ascii="Times New Roman" w:hAnsi="Times New Roman" w:cs="Times New Roman"/>
-          <w:sz w:val="36"/>
-          <w:szCs w:val="36"/>
-        </w:rPr>
-        <w:t>như sau:</w:t>
-      </w:r>
-    </w:p>
-    <w:p>
-      <w:pPr>
-        <w:pStyle w:val="ListParagraph"/>
-        <w:numPr>
-          <w:ilvl w:val="0"/>
-          <w:numId w:val="9"/>
-        </w:numPr>
-        <w:rPr>
-          <w:rFonts w:ascii="Times New Roman" w:hAnsi="Times New Roman" w:cs="Times New Roman"/>
-          <w:sz w:val="36"/>
-          <w:szCs w:val="36"/>
-        </w:rPr>
-      </w:pPr>
-      <w:r>
-        <w:rPr>
-          <w:rFonts w:ascii="Times New Roman" w:hAnsi="Times New Roman" w:cs="Times New Roman"/>
-          <w:sz w:val="36"/>
-          <w:szCs w:val="36"/>
-        </w:rPr>
-        <w:t xml:space="preserve">Chụp hình người sử dụng </w:t>
-      </w:r>
-    </w:p>
-    <w:p>
-      <w:pPr>
-        <w:pStyle w:val="ListParagraph"/>
-        <w:numPr>
-          <w:ilvl w:val="0"/>
-          <w:numId w:val="9"/>
-        </w:numPr>
-        <w:rPr>
-          <w:rFonts w:ascii="Times New Roman" w:hAnsi="Times New Roman" w:cs="Times New Roman"/>
-          <w:sz w:val="36"/>
-          <w:szCs w:val="36"/>
-        </w:rPr>
-      </w:pPr>
-      <w:r>
-        <w:rPr>
-          <w:rFonts w:ascii="Times New Roman" w:hAnsi="Times New Roman" w:cs="Times New Roman"/>
-          <w:sz w:val="36"/>
-          <w:szCs w:val="36"/>
-        </w:rPr>
-        <w:t>Đọc tất cả các phím và chương trình mà người dùng sử dụng</w:t>
-      </w:r>
-    </w:p>
-    <w:p>
-      <w:pPr>
-        <w:pStyle w:val="ListParagraph"/>
-        <w:numPr>
-          <w:ilvl w:val="0"/>
-          <w:numId w:val="9"/>
-        </w:numPr>
-        <w:rPr>
-          <w:rFonts w:ascii="Times New Roman" w:hAnsi="Times New Roman" w:cs="Times New Roman"/>
-          <w:sz w:val="36"/>
-          <w:szCs w:val="36"/>
-        </w:rPr>
-      </w:pPr>
-      <w:r>
-        <w:rPr>
-          <w:rFonts w:ascii="Times New Roman" w:hAnsi="Times New Roman" w:cs="Times New Roman"/>
-          <w:sz w:val="36"/>
-          <w:szCs w:val="36"/>
-        </w:rPr>
-        <w:t>Lưu dữ liệu vào file XML</w:t>
-      </w:r>
-    </w:p>
-    <w:p>
-      <w:pPr>
-        <w:pStyle w:val="ListParagraph"/>
-        <w:numPr>
-          <w:ilvl w:val="0"/>
-          <w:numId w:val="9"/>
-        </w:numPr>
-        <w:rPr>
-          <w:rFonts w:ascii="Times New Roman" w:hAnsi="Times New Roman" w:cs="Times New Roman"/>
-          <w:sz w:val="36"/>
-          <w:szCs w:val="36"/>
-        </w:rPr>
-      </w:pPr>
-      <w:r>
-        <w:rPr>
-          <w:rFonts w:ascii="Times New Roman" w:hAnsi="Times New Roman" w:cs="Times New Roman"/>
-          <w:sz w:val="36"/>
-          <w:szCs w:val="36"/>
-        </w:rPr>
-        <w:t>Thống kê toàn bộ lịch sử đăng nhập theo dạng bảng và in bảng thống kê đó ra file html</w:t>
-      </w:r>
-    </w:p>
-    <w:p>
-      <w:pPr>
-        <w:pStyle w:val="ListParagraph"/>
-        <w:numPr>
-          <w:ilvl w:val="0"/>
-          <w:numId w:val="9"/>
-        </w:numPr>
-        <w:rPr>
-          <w:rFonts w:ascii="Times New Roman" w:hAnsi="Times New Roman" w:cs="Times New Roman"/>
-          <w:sz w:val="36"/>
-          <w:szCs w:val="36"/>
-        </w:rPr>
-      </w:pPr>
-      <w:r>
-        <w:rPr>
-          <w:rFonts w:ascii="Times New Roman" w:hAnsi="Times New Roman" w:cs="Times New Roman"/>
-          <w:sz w:val="36"/>
-          <w:szCs w:val="36"/>
-        </w:rPr>
-        <w:lastRenderedPageBreak/>
-        <w:t>Xem lịch sử theo ngày tháng</w:t>
-      </w:r>
-    </w:p>
-    <w:p>
-      <w:pPr>
-        <w:pStyle w:val="ListParagraph"/>
-        <w:numPr>
-          <w:ilvl w:val="0"/>
-          <w:numId w:val="9"/>
-        </w:numPr>
-        <w:rPr>
-          <w:rFonts w:ascii="Times New Roman" w:hAnsi="Times New Roman" w:cs="Times New Roman"/>
-          <w:sz w:val="36"/>
-          <w:szCs w:val="36"/>
-        </w:rPr>
-      </w:pPr>
-      <w:r>
-        <w:rPr>
-          <w:rFonts w:ascii="Times New Roman" w:hAnsi="Times New Roman" w:cs="Times New Roman"/>
-          <w:sz w:val="36"/>
-          <w:szCs w:val="36"/>
-        </w:rPr>
-        <w:t>Để tắt chương trình cần quét mã QR</w:t>
-      </w:r>
-    </w:p>
-    <w:p>
-      <w:pPr>
-        <w:pStyle w:val="ListParagraph"/>
-        <w:numPr>
-          <w:ilvl w:val="0"/>
-          <w:numId w:val="9"/>
-        </w:numPr>
-        <w:rPr>
-          <w:rFonts w:ascii="Times New Roman" w:hAnsi="Times New Roman" w:cs="Times New Roman"/>
-          <w:sz w:val="36"/>
-          <w:szCs w:val="36"/>
-        </w:rPr>
-      </w:pPr>
-      <w:r>
-        <w:rPr>
-          <w:rFonts w:ascii="Times New Roman" w:hAnsi="Times New Roman" w:cs="Times New Roman"/>
-          <w:sz w:val="36"/>
-          <w:szCs w:val="36"/>
-        </w:rPr>
-        <w:t>Gửi mail khi có mạng wifi</w:t>
-      </w:r>
-    </w:p>
-    <w:p>
-      <w:pPr>
-        <w:ind w:firstLine="720"/>
-        <w:rPr>
-          <w:rFonts w:ascii="Times New Roman" w:hAnsi="Times New Roman" w:cs="Times New Roman"/>
-          <w:sz w:val="36"/>
-          <w:szCs w:val="36"/>
-        </w:rPr>
-      </w:pPr>
-      <w:r>
-        <w:rPr>
-          <w:rFonts w:ascii="Times New Roman" w:hAnsi="Times New Roman" w:cs="Times New Roman"/>
-          <w:sz w:val="36"/>
-          <w:szCs w:val="36"/>
-        </w:rPr>
-        <w:t>Công nghệ sử dụng</w:t>
-      </w:r>
-    </w:p>
-    <w:p>
-      <w:pPr>
-        <w:pStyle w:val="ListParagraph"/>
-        <w:numPr>
-          <w:ilvl w:val="0"/>
-          <w:numId w:val="11"/>
-        </w:numPr>
-        <w:rPr>
-          <w:rFonts w:ascii="Times New Roman" w:hAnsi="Times New Roman" w:cs="Times New Roman"/>
-          <w:sz w:val="36"/>
-          <w:szCs w:val="36"/>
-        </w:rPr>
-      </w:pPr>
-      <w:r>
-        <w:rPr>
-          <w:rFonts w:ascii="Times New Roman" w:hAnsi="Times New Roman" w:cs="Times New Roman"/>
-          <w:sz w:val="36"/>
-          <w:szCs w:val="36"/>
-        </w:rPr>
-        <w:t>C# winform</w:t>
-      </w:r>
-    </w:p>
-    <w:p>
-      <w:pPr>
-        <w:pStyle w:val="ListParagraph"/>
-        <w:numPr>
-          <w:ilvl w:val="0"/>
-          <w:numId w:val="11"/>
-        </w:numPr>
-        <w:rPr>
-          <w:rFonts w:ascii="Times New Roman" w:hAnsi="Times New Roman" w:cs="Times New Roman"/>
-          <w:sz w:val="36"/>
-          <w:szCs w:val="36"/>
-        </w:rPr>
-      </w:pPr>
-      <w:r>
-        <w:rPr>
-          <w:rFonts w:ascii="Times New Roman" w:hAnsi="Times New Roman" w:cs="Times New Roman"/>
-          <w:sz w:val="36"/>
-          <w:szCs w:val="36"/>
-        </w:rPr>
-        <w:t>XML</w:t>
-      </w:r>
-    </w:p>
-    <w:p>
-      <w:pPr>
-        <w:rPr>
-          <w:rFonts w:ascii="Times New Roman" w:hAnsi="Times New Roman" w:cs="Times New Roman"/>
-          <w:sz w:val="36"/>
-          <w:szCs w:val="36"/>
-        </w:rPr>
-      </w:pPr>
-    </w:p>
-    <w:p>
-      <w:pPr>
+        <w:spacing w:line="360" w:lineRule="auto"/>
+        <w:jc w:val="both"/>
+        <w:rPr>
+          <w:rFonts w:ascii="Times New Roman" w:hAnsi="Times New Roman" w:cs="Times New Roman"/>
+          <w:sz w:val="36"/>
+          <w:szCs w:val="36"/>
+        </w:rPr>
+      </w:pPr>
+      <w:r>
+        <w:rPr>
+          <w:rFonts w:ascii="Times New Roman" w:hAnsi="Times New Roman" w:cs="Times New Roman"/>
+          <w:sz w:val="36"/>
+          <w:szCs w:val="36"/>
+        </w:rPr>
+        <w:t>_Viết báo cáo chi tiết tổng kết cho chương trình</w:t>
+      </w:r>
+    </w:p>
+    <w:p>
+      <w:pPr>
+        <w:spacing w:line="360" w:lineRule="auto"/>
+        <w:jc w:val="both"/>
+        <w:rPr>
+          <w:rFonts w:ascii="Times New Roman" w:hAnsi="Times New Roman" w:cs="Times New Roman"/>
+          <w:sz w:val="36"/>
+          <w:szCs w:val="36"/>
+        </w:rPr>
+      </w:pPr>
+    </w:p>
+    <w:p>
+      <w:pPr>
+        <w:spacing w:line="360" w:lineRule="auto"/>
+        <w:jc w:val="both"/>
         <w:rPr>
           <w:rFonts w:ascii="Times New Roman" w:hAnsi="Times New Roman" w:cs="Times New Roman"/>
           <w:sz w:val="36"/>
@@ -960,7 +1703,7 @@
       <w:lvlText w:val=""/>
       <w:lvlJc w:val="left"/>
       <w:pPr>
-        <w:ind w:left="1080" w:hanging="360"/>
+        <w:ind w:left="1800" w:hanging="360"/>
       </w:pPr>
       <w:rPr>
         <w:rFonts w:ascii="Symbol" w:hAnsi="Symbol" w:hint="default"/>
@@ -972,7 +1715,7 @@
       <w:lvlText w:val="o"/>
       <w:lvlJc w:val="left"/>
       <w:pPr>
-        <w:ind w:left="1800" w:hanging="360"/>
+        <w:ind w:left="2520" w:hanging="360"/>
       </w:pPr>
       <w:rPr>
         <w:rFonts w:ascii="Courier New" w:hAnsi="Courier New" w:cs="Courier New" w:hint="default"/>
@@ -984,7 +1727,7 @@
       <w:lvlText w:val=""/>
       <w:lvlJc w:val="left"/>
       <w:pPr>
-        <w:ind w:left="2520" w:hanging="360"/>
+        <w:ind w:left="3240" w:hanging="360"/>
       </w:pPr>
       <w:rPr>
         <w:rFonts w:ascii="Wingdings" w:hAnsi="Wingdings" w:hint="default"/>
@@ -996,7 +1739,7 @@
       <w:lvlText w:val=""/>
       <w:lvlJc w:val="left"/>
       <w:pPr>
-        <w:ind w:left="3240" w:hanging="360"/>
+        <w:ind w:left="3960" w:hanging="360"/>
       </w:pPr>
       <w:rPr>
         <w:rFonts w:ascii="Symbol" w:hAnsi="Symbol" w:hint="default"/>
@@ -1008,7 +1751,7 @@
       <w:lvlText w:val="o"/>
       <w:lvlJc w:val="left"/>
       <w:pPr>
-        <w:ind w:left="3960" w:hanging="360"/>
+        <w:ind w:left="4680" w:hanging="360"/>
       </w:pPr>
       <w:rPr>
         <w:rFonts w:ascii="Courier New" w:hAnsi="Courier New" w:cs="Courier New" w:hint="default"/>
@@ -1020,7 +1763,7 @@
       <w:lvlText w:val=""/>
       <w:lvlJc w:val="left"/>
       <w:pPr>
-        <w:ind w:left="4680" w:hanging="360"/>
+        <w:ind w:left="5400" w:hanging="360"/>
       </w:pPr>
       <w:rPr>
         <w:rFonts w:ascii="Wingdings" w:hAnsi="Wingdings" w:hint="default"/>
@@ -1032,7 +1775,7 @@
       <w:lvlText w:val=""/>
       <w:lvlJc w:val="left"/>
       <w:pPr>
-        <w:ind w:left="5400" w:hanging="360"/>
+        <w:ind w:left="6120" w:hanging="360"/>
       </w:pPr>
       <w:rPr>
         <w:rFonts w:ascii="Symbol" w:hAnsi="Symbol" w:hint="default"/>
@@ -1044,7 +1787,7 @@
       <w:lvlText w:val="o"/>
       <w:lvlJc w:val="left"/>
       <w:pPr>
-        <w:ind w:left="6120" w:hanging="360"/>
+        <w:ind w:left="6840" w:hanging="360"/>
       </w:pPr>
       <w:rPr>
         <w:rFonts w:ascii="Courier New" w:hAnsi="Courier New" w:cs="Courier New" w:hint="default"/>
@@ -1056,7 +1799,7 @@
       <w:lvlText w:val=""/>
       <w:lvlJc w:val="left"/>
       <w:pPr>
-        <w:ind w:left="6840" w:hanging="360"/>
+        <w:ind w:left="7560" w:hanging="360"/>
       </w:pPr>
       <w:rPr>
         <w:rFonts w:ascii="Wingdings" w:hAnsi="Wingdings" w:hint="default"/>
@@ -1403,6 +2146,294 @@
     </w:lvl>
   </w:abstractNum>
   <w:abstractNum w:abstractNumId="6" w15:restartNumberingAfterBreak="0">
+    <w:nsid w:val="42364B24"/>
+    <w:multiLevelType w:val="hybridMultilevel"/>
+    <w:tmpl w:val="C8AE43B8"/>
+    <w:lvl w:ilvl="0" w:tplc="04090005">
+      <w:start w:val="1"/>
+      <w:numFmt w:val="bullet"/>
+      <w:lvlText w:val=""/>
+      <w:lvlJc w:val="left"/>
+      <w:pPr>
+        <w:ind w:left="1440" w:hanging="360"/>
+      </w:pPr>
+      <w:rPr>
+        <w:rFonts w:ascii="Wingdings" w:hAnsi="Wingdings" w:hint="default"/>
+      </w:rPr>
+    </w:lvl>
+    <w:lvl w:ilvl="1" w:tplc="04090003" w:tentative="1">
+      <w:start w:val="1"/>
+      <w:numFmt w:val="bullet"/>
+      <w:lvlText w:val="o"/>
+      <w:lvlJc w:val="left"/>
+      <w:pPr>
+        <w:ind w:left="2160" w:hanging="360"/>
+      </w:pPr>
+      <w:rPr>
+        <w:rFonts w:ascii="Courier New" w:hAnsi="Courier New" w:cs="Courier New" w:hint="default"/>
+      </w:rPr>
+    </w:lvl>
+    <w:lvl w:ilvl="2" w:tplc="04090005" w:tentative="1">
+      <w:start w:val="1"/>
+      <w:numFmt w:val="bullet"/>
+      <w:lvlText w:val=""/>
+      <w:lvlJc w:val="left"/>
+      <w:pPr>
+        <w:ind w:left="2880" w:hanging="360"/>
+      </w:pPr>
+      <w:rPr>
+        <w:rFonts w:ascii="Wingdings" w:hAnsi="Wingdings" w:hint="default"/>
+      </w:rPr>
+    </w:lvl>
+    <w:lvl w:ilvl="3" w:tplc="04090001" w:tentative="1">
+      <w:start w:val="1"/>
+      <w:numFmt w:val="bullet"/>
+      <w:lvlText w:val=""/>
+      <w:lvlJc w:val="left"/>
+      <w:pPr>
+        <w:ind w:left="3600" w:hanging="360"/>
+      </w:pPr>
+      <w:rPr>
+        <w:rFonts w:ascii="Symbol" w:hAnsi="Symbol" w:hint="default"/>
+      </w:rPr>
+    </w:lvl>
+    <w:lvl w:ilvl="4" w:tplc="04090003" w:tentative="1">
+      <w:start w:val="1"/>
+      <w:numFmt w:val="bullet"/>
+      <w:lvlText w:val="o"/>
+      <w:lvlJc w:val="left"/>
+      <w:pPr>
+        <w:ind w:left="4320" w:hanging="360"/>
+      </w:pPr>
+      <w:rPr>
+        <w:rFonts w:ascii="Courier New" w:hAnsi="Courier New" w:cs="Courier New" w:hint="default"/>
+      </w:rPr>
+    </w:lvl>
+    <w:lvl w:ilvl="5" w:tplc="04090005" w:tentative="1">
+      <w:start w:val="1"/>
+      <w:numFmt w:val="bullet"/>
+      <w:lvlText w:val=""/>
+      <w:lvlJc w:val="left"/>
+      <w:pPr>
+        <w:ind w:left="5040" w:hanging="360"/>
+      </w:pPr>
+      <w:rPr>
+        <w:rFonts w:ascii="Wingdings" w:hAnsi="Wingdings" w:hint="default"/>
+      </w:rPr>
+    </w:lvl>
+    <w:lvl w:ilvl="6" w:tplc="04090001" w:tentative="1">
+      <w:start w:val="1"/>
+      <w:numFmt w:val="bullet"/>
+      <w:lvlText w:val=""/>
+      <w:lvlJc w:val="left"/>
+      <w:pPr>
+        <w:ind w:left="5760" w:hanging="360"/>
+      </w:pPr>
+      <w:rPr>
+        <w:rFonts w:ascii="Symbol" w:hAnsi="Symbol" w:hint="default"/>
+      </w:rPr>
+    </w:lvl>
+    <w:lvl w:ilvl="7" w:tplc="04090003" w:tentative="1">
+      <w:start w:val="1"/>
+      <w:numFmt w:val="bullet"/>
+      <w:lvlText w:val="o"/>
+      <w:lvlJc w:val="left"/>
+      <w:pPr>
+        <w:ind w:left="6480" w:hanging="360"/>
+      </w:pPr>
+      <w:rPr>
+        <w:rFonts w:ascii="Courier New" w:hAnsi="Courier New" w:cs="Courier New" w:hint="default"/>
+      </w:rPr>
+    </w:lvl>
+    <w:lvl w:ilvl="8" w:tplc="04090005" w:tentative="1">
+      <w:start w:val="1"/>
+      <w:numFmt w:val="bullet"/>
+      <w:lvlText w:val=""/>
+      <w:lvlJc w:val="left"/>
+      <w:pPr>
+        <w:ind w:left="7200" w:hanging="360"/>
+      </w:pPr>
+      <w:rPr>
+        <w:rFonts w:ascii="Wingdings" w:hAnsi="Wingdings" w:hint="default"/>
+      </w:rPr>
+    </w:lvl>
+  </w:abstractNum>
+  <w:abstractNum w:abstractNumId="7" w15:restartNumberingAfterBreak="0">
+    <w:nsid w:val="4BC6218D"/>
+    <w:multiLevelType w:val="hybridMultilevel"/>
+    <w:tmpl w:val="B6A8F4A2"/>
+    <w:lvl w:ilvl="0" w:tplc="04090013">
+      <w:start w:val="1"/>
+      <w:numFmt w:val="upperRoman"/>
+      <w:lvlText w:val="%1."/>
+      <w:lvlJc w:val="right"/>
+      <w:pPr>
+        <w:ind w:left="1080" w:hanging="360"/>
+      </w:pPr>
+    </w:lvl>
+    <w:lvl w:ilvl="1" w:tplc="04090019" w:tentative="1">
+      <w:start w:val="1"/>
+      <w:numFmt w:val="lowerLetter"/>
+      <w:lvlText w:val="%2."/>
+      <w:lvlJc w:val="left"/>
+      <w:pPr>
+        <w:ind w:left="1800" w:hanging="360"/>
+      </w:pPr>
+    </w:lvl>
+    <w:lvl w:ilvl="2" w:tplc="0409001B" w:tentative="1">
+      <w:start w:val="1"/>
+      <w:numFmt w:val="lowerRoman"/>
+      <w:lvlText w:val="%3."/>
+      <w:lvlJc w:val="right"/>
+      <w:pPr>
+        <w:ind w:left="2520" w:hanging="180"/>
+      </w:pPr>
+    </w:lvl>
+    <w:lvl w:ilvl="3" w:tplc="0409000F" w:tentative="1">
+      <w:start w:val="1"/>
+      <w:numFmt w:val="decimal"/>
+      <w:lvlText w:val="%4."/>
+      <w:lvlJc w:val="left"/>
+      <w:pPr>
+        <w:ind w:left="3240" w:hanging="360"/>
+      </w:pPr>
+    </w:lvl>
+    <w:lvl w:ilvl="4" w:tplc="04090019" w:tentative="1">
+      <w:start w:val="1"/>
+      <w:numFmt w:val="lowerLetter"/>
+      <w:lvlText w:val="%5."/>
+      <w:lvlJc w:val="left"/>
+      <w:pPr>
+        <w:ind w:left="3960" w:hanging="360"/>
+      </w:pPr>
+    </w:lvl>
+    <w:lvl w:ilvl="5" w:tplc="0409001B" w:tentative="1">
+      <w:start w:val="1"/>
+      <w:numFmt w:val="lowerRoman"/>
+      <w:lvlText w:val="%6."/>
+      <w:lvlJc w:val="right"/>
+      <w:pPr>
+        <w:ind w:left="4680" w:hanging="180"/>
+      </w:pPr>
+    </w:lvl>
+    <w:lvl w:ilvl="6" w:tplc="0409000F" w:tentative="1">
+      <w:start w:val="1"/>
+      <w:numFmt w:val="decimal"/>
+      <w:lvlText w:val="%7."/>
+      <w:lvlJc w:val="left"/>
+      <w:pPr>
+        <w:ind w:left="5400" w:hanging="360"/>
+      </w:pPr>
+    </w:lvl>
+    <w:lvl w:ilvl="7" w:tplc="04090019" w:tentative="1">
+      <w:start w:val="1"/>
+      <w:numFmt w:val="lowerLetter"/>
+      <w:lvlText w:val="%8."/>
+      <w:lvlJc w:val="left"/>
+      <w:pPr>
+        <w:ind w:left="6120" w:hanging="360"/>
+      </w:pPr>
+    </w:lvl>
+    <w:lvl w:ilvl="8" w:tplc="0409001B" w:tentative="1">
+      <w:start w:val="1"/>
+      <w:numFmt w:val="lowerRoman"/>
+      <w:lvlText w:val="%9."/>
+      <w:lvlJc w:val="right"/>
+      <w:pPr>
+        <w:ind w:left="6840" w:hanging="180"/>
+      </w:pPr>
+    </w:lvl>
+  </w:abstractNum>
+  <w:abstractNum w:abstractNumId="8" w15:restartNumberingAfterBreak="0">
+    <w:nsid w:val="4E153909"/>
+    <w:multiLevelType w:val="hybridMultilevel"/>
+    <w:tmpl w:val="8C0C37C2"/>
+    <w:lvl w:ilvl="0" w:tplc="192E720A">
+      <w:start w:val="1"/>
+      <w:numFmt w:val="upperRoman"/>
+      <w:lvlText w:val="%1."/>
+      <w:lvlJc w:val="left"/>
+      <w:pPr>
+        <w:ind w:left="1080" w:hanging="720"/>
+      </w:pPr>
+      <w:rPr>
+        <w:rFonts w:hint="default"/>
+      </w:rPr>
+    </w:lvl>
+    <w:lvl w:ilvl="1" w:tplc="04090019" w:tentative="1">
+      <w:start w:val="1"/>
+      <w:numFmt w:val="lowerLetter"/>
+      <w:lvlText w:val="%2."/>
+      <w:lvlJc w:val="left"/>
+      <w:pPr>
+        <w:ind w:left="1440" w:hanging="360"/>
+      </w:pPr>
+    </w:lvl>
+    <w:lvl w:ilvl="2" w:tplc="0409001B" w:tentative="1">
+      <w:start w:val="1"/>
+      <w:numFmt w:val="lowerRoman"/>
+      <w:lvlText w:val="%3."/>
+      <w:lvlJc w:val="right"/>
+      <w:pPr>
+        <w:ind w:left="2160" w:hanging="180"/>
+      </w:pPr>
+    </w:lvl>
+    <w:lvl w:ilvl="3" w:tplc="0409000F" w:tentative="1">
+      <w:start w:val="1"/>
+      <w:numFmt w:val="decimal"/>
+      <w:lvlText w:val="%4."/>
+      <w:lvlJc w:val="left"/>
+      <w:pPr>
+        <w:ind w:left="2880" w:hanging="360"/>
+      </w:pPr>
+    </w:lvl>
+    <w:lvl w:ilvl="4" w:tplc="04090019" w:tentative="1">
+      <w:start w:val="1"/>
+      <w:numFmt w:val="lowerLetter"/>
+      <w:lvlText w:val="%5."/>
+      <w:lvlJc w:val="left"/>
+      <w:pPr>
+        <w:ind w:left="3600" w:hanging="360"/>
+      </w:pPr>
+    </w:lvl>
+    <w:lvl w:ilvl="5" w:tplc="0409001B" w:tentative="1">
+      <w:start w:val="1"/>
+      <w:numFmt w:val="lowerRoman"/>
+      <w:lvlText w:val="%6."/>
+      <w:lvlJc w:val="right"/>
+      <w:pPr>
+        <w:ind w:left="4320" w:hanging="180"/>
+      </w:pPr>
+    </w:lvl>
+    <w:lvl w:ilvl="6" w:tplc="0409000F" w:tentative="1">
+      <w:start w:val="1"/>
+      <w:numFmt w:val="decimal"/>
+      <w:lvlText w:val="%7."/>
+      <w:lvlJc w:val="left"/>
+      <w:pPr>
+        <w:ind w:left="5040" w:hanging="360"/>
+      </w:pPr>
+    </w:lvl>
+    <w:lvl w:ilvl="7" w:tplc="04090019" w:tentative="1">
+      <w:start w:val="1"/>
+      <w:numFmt w:val="lowerLetter"/>
+      <w:lvlText w:val="%8."/>
+      <w:lvlJc w:val="left"/>
+      <w:pPr>
+        <w:ind w:left="5760" w:hanging="360"/>
+      </w:pPr>
+    </w:lvl>
+    <w:lvl w:ilvl="8" w:tplc="0409001B" w:tentative="1">
+      <w:start w:val="1"/>
+      <w:numFmt w:val="lowerRoman"/>
+      <w:lvlText w:val="%9."/>
+      <w:lvlJc w:val="right"/>
+      <w:pPr>
+        <w:ind w:left="6480" w:hanging="180"/>
+      </w:pPr>
+    </w:lvl>
+  </w:abstractNum>
+  <w:abstractNum w:abstractNumId="9" w15:restartNumberingAfterBreak="0">
     <w:nsid w:val="51CF2C1B"/>
     <w:multiLevelType w:val="hybridMultilevel"/>
     <w:tmpl w:val="6472DBB4"/>
@@ -1488,10 +2519,10 @@
       </w:pPr>
     </w:lvl>
   </w:abstractNum>
-  <w:abstractNum w:abstractNumId="7" w15:restartNumberingAfterBreak="0">
+  <w:abstractNum w:abstractNumId="10" w15:restartNumberingAfterBreak="0">
     <w:nsid w:val="53F65A3E"/>
     <w:multiLevelType w:val="hybridMultilevel"/>
-    <w:tmpl w:val="6994C0FA"/>
+    <w:tmpl w:val="29B696EC"/>
     <w:lvl w:ilvl="0" w:tplc="0409000B">
       <w:start w:val="1"/>
       <w:numFmt w:val="bullet"/>
@@ -1601,7 +2632,7 @@
       </w:rPr>
     </w:lvl>
   </w:abstractNum>
-  <w:abstractNum w:abstractNumId="8" w15:restartNumberingAfterBreak="0">
+  <w:abstractNum w:abstractNumId="11" w15:restartNumberingAfterBreak="0">
     <w:nsid w:val="554F0EAE"/>
     <w:multiLevelType w:val="hybridMultilevel"/>
     <w:tmpl w:val="A0D6D8AA"/>
@@ -1714,10 +2745,10 @@
       </w:rPr>
     </w:lvl>
   </w:abstractNum>
-  <w:abstractNum w:abstractNumId="9" w15:restartNumberingAfterBreak="0">
-    <w:nsid w:val="72185A47"/>
+  <w:abstractNum w:abstractNumId="12" w15:restartNumberingAfterBreak="0">
+    <w:nsid w:val="60670E6E"/>
     <w:multiLevelType w:val="hybridMultilevel"/>
-    <w:tmpl w:val="50FE7326"/>
+    <w:tmpl w:val="81D2BEE2"/>
     <w:lvl w:ilvl="0" w:tplc="04090013">
       <w:start w:val="1"/>
       <w:numFmt w:val="upperRoman"/>
@@ -1800,7 +2831,93 @@
       </w:pPr>
     </w:lvl>
   </w:abstractNum>
-  <w:abstractNum w:abstractNumId="10" w15:restartNumberingAfterBreak="0">
+  <w:abstractNum w:abstractNumId="13" w15:restartNumberingAfterBreak="0">
+    <w:nsid w:val="72185A47"/>
+    <w:multiLevelType w:val="hybridMultilevel"/>
+    <w:tmpl w:val="437C3F78"/>
+    <w:lvl w:ilvl="0" w:tplc="0409000F">
+      <w:start w:val="1"/>
+      <w:numFmt w:val="decimal"/>
+      <w:lvlText w:val="%1."/>
+      <w:lvlJc w:val="left"/>
+      <w:pPr>
+        <w:ind w:left="720" w:hanging="360"/>
+      </w:pPr>
+    </w:lvl>
+    <w:lvl w:ilvl="1" w:tplc="04090019" w:tentative="1">
+      <w:start w:val="1"/>
+      <w:numFmt w:val="lowerLetter"/>
+      <w:lvlText w:val="%2."/>
+      <w:lvlJc w:val="left"/>
+      <w:pPr>
+        <w:ind w:left="1440" w:hanging="360"/>
+      </w:pPr>
+    </w:lvl>
+    <w:lvl w:ilvl="2" w:tplc="0409001B" w:tentative="1">
+      <w:start w:val="1"/>
+      <w:numFmt w:val="lowerRoman"/>
+      <w:lvlText w:val="%3."/>
+      <w:lvlJc w:val="right"/>
+      <w:pPr>
+        <w:ind w:left="2160" w:hanging="180"/>
+      </w:pPr>
+    </w:lvl>
+    <w:lvl w:ilvl="3" w:tplc="0409000F" w:tentative="1">
+      <w:start w:val="1"/>
+      <w:numFmt w:val="decimal"/>
+      <w:lvlText w:val="%4."/>
+      <w:lvlJc w:val="left"/>
+      <w:pPr>
+        <w:ind w:left="2880" w:hanging="360"/>
+      </w:pPr>
+    </w:lvl>
+    <w:lvl w:ilvl="4" w:tplc="04090019" w:tentative="1">
+      <w:start w:val="1"/>
+      <w:numFmt w:val="lowerLetter"/>
+      <w:lvlText w:val="%5."/>
+      <w:lvlJc w:val="left"/>
+      <w:pPr>
+        <w:ind w:left="3600" w:hanging="360"/>
+      </w:pPr>
+    </w:lvl>
+    <w:lvl w:ilvl="5" w:tplc="0409001B" w:tentative="1">
+      <w:start w:val="1"/>
+      <w:numFmt w:val="lowerRoman"/>
+      <w:lvlText w:val="%6."/>
+      <w:lvlJc w:val="right"/>
+      <w:pPr>
+        <w:ind w:left="4320" w:hanging="180"/>
+      </w:pPr>
+    </w:lvl>
+    <w:lvl w:ilvl="6" w:tplc="0409000F" w:tentative="1">
+      <w:start w:val="1"/>
+      <w:numFmt w:val="decimal"/>
+      <w:lvlText w:val="%7."/>
+      <w:lvlJc w:val="left"/>
+      <w:pPr>
+        <w:ind w:left="5040" w:hanging="360"/>
+      </w:pPr>
+    </w:lvl>
+    <w:lvl w:ilvl="7" w:tplc="04090019" w:tentative="1">
+      <w:start w:val="1"/>
+      <w:numFmt w:val="lowerLetter"/>
+      <w:lvlText w:val="%8."/>
+      <w:lvlJc w:val="left"/>
+      <w:pPr>
+        <w:ind w:left="5760" w:hanging="360"/>
+      </w:pPr>
+    </w:lvl>
+    <w:lvl w:ilvl="8" w:tplc="0409001B" w:tentative="1">
+      <w:start w:val="1"/>
+      <w:numFmt w:val="lowerRoman"/>
+      <w:lvlText w:val="%9."/>
+      <w:lvlJc w:val="right"/>
+      <w:pPr>
+        <w:ind w:left="6480" w:hanging="180"/>
+      </w:pPr>
+    </w:lvl>
+  </w:abstractNum>
+  <w:abstractNum w:abstractNumId="14" w15:restartNumberingAfterBreak="0">
     <w:nsid w:val="7919009E"/>
     <w:multiLevelType w:val="hybridMultilevel"/>
     <w:tmpl w:val="D4F2CE70"/>
@@ -1914,16 +3031,16 @@
     </w:lvl>
   </w:abstractNum>
   <w:num w:numId="1">
-    <w:abstractNumId w:val="6"/>
+    <w:abstractNumId w:val="9"/>
   </w:num>
   <w:num w:numId="2">
-    <w:abstractNumId w:val="9"/>
+    <w:abstractNumId w:val="13"/>
   </w:num>
   <w:num w:numId="3">
-    <w:abstractNumId w:val="10"/>
+    <w:abstractNumId w:val="14"/>
   </w:num>
   <w:num w:numId="4">
-    <w:abstractNumId w:val="7"/>
+    <w:abstractNumId w:val="10"/>
   </w:num>
   <w:num w:numId="5">
     <w:abstractNumId w:val="3"/>
@@ -1941,10 +3058,22 @@
     <w:abstractNumId w:val="0"/>
   </w:num>
   <w:num w:numId="10">
-    <w:abstractNumId w:val="8"/>
+    <w:abstractNumId w:val="11"/>
   </w:num>
   <w:num w:numId="11">
     <w:abstractNumId w:val="2"/>
+  </w:num>
+  <w:num w:numId="12">
+    <w:abstractNumId w:val="6"/>
+  </w:num>
+  <w:num w:numId="13">
+    <w:abstractNumId w:val="7"/>
+  </w:num>
+  <w:num w:numId="14">
+    <w:abstractNumId w:val="12"/>
+  </w:num>
+  <w:num w:numId="15">
+    <w:abstractNumId w:val="8"/>
   </w:num>
 </w:numbering>
 </file>

--- a/Đề-tài-đồ-án-1.docx
+++ b/Đề-tài-đồ-án-1.docx
@@ -27,13 +27,16 @@
         <w:jc w:val="both"/>
         <w:rPr>
           <w:rFonts w:ascii="Times New Roman" w:hAnsi="Times New Roman" w:cs="Times New Roman"/>
-          <w:sz w:val="40"/>
-          <w:szCs w:val="40"/>
-        </w:rPr>
-      </w:pPr>
-      <w:r>
-        <w:rPr>
-          <w:rFonts w:ascii="Times New Roman" w:hAnsi="Times New Roman" w:cs="Times New Roman"/>
+          <w:b/>
+          <w:sz w:val="40"/>
+          <w:szCs w:val="40"/>
+        </w:rPr>
+      </w:pPr>
+      <w:bookmarkStart w:id="0" w:name="_GoBack"/>
+      <w:r>
+        <w:rPr>
+          <w:rFonts w:ascii="Times New Roman" w:hAnsi="Times New Roman" w:cs="Times New Roman"/>
+          <w:b/>
           <w:sz w:val="40"/>
           <w:szCs w:val="40"/>
         </w:rPr>
@@ -42,12 +45,14 @@
       <w:r>
         <w:rPr>
           <w:rFonts w:ascii="Times New Roman" w:hAnsi="Times New Roman" w:cs="Times New Roman"/>
+          <w:b/>
           <w:sz w:val="40"/>
           <w:szCs w:val="40"/>
         </w:rPr>
         <w:t>TỔNG QUAN</w:t>
       </w:r>
     </w:p>
+    <w:bookmarkEnd w:id="0"/>
     <w:p>
       <w:pPr>
         <w:spacing w:line="360" w:lineRule="auto"/>
@@ -166,13 +171,15 @@
         <w:jc w:val="both"/>
         <w:rPr>
           <w:rFonts w:ascii="Times New Roman" w:hAnsi="Times New Roman" w:cs="Times New Roman"/>
-          <w:sz w:val="40"/>
-          <w:szCs w:val="40"/>
-        </w:rPr>
-      </w:pPr>
-      <w:r>
-        <w:rPr>
-          <w:rFonts w:ascii="Times New Roman" w:hAnsi="Times New Roman" w:cs="Times New Roman"/>
+          <w:b/>
+          <w:sz w:val="40"/>
+          <w:szCs w:val="40"/>
+        </w:rPr>
+      </w:pPr>
+      <w:r>
+        <w:rPr>
+          <w:rFonts w:ascii="Times New Roman" w:hAnsi="Times New Roman" w:cs="Times New Roman"/>
+          <w:b/>
           <w:sz w:val="40"/>
           <w:szCs w:val="40"/>
         </w:rPr>
@@ -190,8 +197,6 @@
           <w:szCs w:val="40"/>
         </w:rPr>
       </w:pPr>
-      <w:bookmarkStart w:id="0" w:name="_GoBack"/>
-      <w:bookmarkEnd w:id="0"/>
       <w:r>
         <w:rPr>
           <w:rFonts w:ascii="Times New Roman" w:hAnsi="Times New Roman" w:cs="Times New Roman"/>
